--- a/Documents/Documentacion/PetSitting_Parte3.docx
+++ b/Documents/Documentacion/PetSitting_Parte3.docx
@@ -263,8 +263,6 @@
         <w:lastRenderedPageBreak/>
         <w:t xml:space="preserve">Índice  </w:t>
       </w:r>
-      <w:bookmarkStart w:id="0" w:name="_GoBack"/>
-      <w:bookmarkEnd w:id="0"/>
     </w:p>
     <w:p>
       <w:pPr>
@@ -2111,12 +2109,12 @@
         <w:pStyle w:val="Ttulo1"/>
         <w:ind w:left="297" w:hanging="312"/>
       </w:pPr>
-      <w:bookmarkStart w:id="1" w:name="_Toc4964579"/>
+      <w:bookmarkStart w:id="0" w:name="_Toc4964579"/>
       <w:r>
         <w:lastRenderedPageBreak/>
         <w:t>Introducción</w:t>
       </w:r>
-      <w:bookmarkEnd w:id="1"/>
+      <w:bookmarkEnd w:id="0"/>
       <w:r>
         <w:t xml:space="preserve">  </w:t>
       </w:r>
@@ -2207,12 +2205,12 @@
         <w:pStyle w:val="Ttulo1"/>
         <w:ind w:left="299" w:hanging="314"/>
       </w:pPr>
-      <w:bookmarkStart w:id="2" w:name="_Toc4964580"/>
+      <w:bookmarkStart w:id="1" w:name="_Toc4964580"/>
       <w:r>
         <w:lastRenderedPageBreak/>
         <w:t>Análisis de requerimientos</w:t>
       </w:r>
-      <w:bookmarkEnd w:id="2"/>
+      <w:bookmarkEnd w:id="1"/>
       <w:r>
         <w:t xml:space="preserve">  </w:t>
       </w:r>
@@ -2363,12 +2361,12 @@
         <w:spacing w:after="0"/>
         <w:ind w:left="453" w:hanging="468"/>
       </w:pPr>
-      <w:bookmarkStart w:id="3" w:name="_Toc4964581"/>
+      <w:bookmarkStart w:id="2" w:name="_Toc4964581"/>
       <w:r>
         <w:lastRenderedPageBreak/>
         <w:t>Proceso actual</w:t>
       </w:r>
-      <w:bookmarkEnd w:id="3"/>
+      <w:bookmarkEnd w:id="2"/>
       <w:r>
         <w:t xml:space="preserve">  </w:t>
       </w:r>
@@ -2683,12 +2681,12 @@
         <w:pStyle w:val="Ttulo2"/>
         <w:spacing w:line="360" w:lineRule="auto"/>
       </w:pPr>
-      <w:bookmarkStart w:id="4" w:name="_Toc4964582"/>
+      <w:bookmarkStart w:id="3" w:name="_Toc4964582"/>
       <w:r>
         <w:lastRenderedPageBreak/>
         <w:t>Historias de Usuario</w:t>
       </w:r>
-      <w:bookmarkEnd w:id="4"/>
+      <w:bookmarkEnd w:id="3"/>
       <w:r>
         <w:t xml:space="preserve"> </w:t>
       </w:r>
@@ -13778,12 +13776,12 @@
       <w:pPr>
         <w:pStyle w:val="Ttulo1"/>
       </w:pPr>
-      <w:bookmarkStart w:id="5" w:name="_Toc4964583"/>
+      <w:bookmarkStart w:id="4" w:name="_Toc4964583"/>
       <w:r>
         <w:lastRenderedPageBreak/>
         <w:t>Definición de los requerimientos</w:t>
       </w:r>
-      <w:bookmarkEnd w:id="5"/>
+      <w:bookmarkEnd w:id="4"/>
     </w:p>
     <w:p>
       <w:pPr>
@@ -13976,7 +13974,13 @@
         </w:numPr>
       </w:pPr>
       <w:r>
-        <w:t>No ambiguo: el requerimiento debe estar concisamente declarado. Debe expresar hechos objetivos, no opiniones subjetivas. Debe poder poder ser interpretado de una única manera.</w:t>
+        <w:t>No ambiguo: el requerimiento debe estar concisamente declarado. Debe expresar hechos objetivos, no o</w:t>
+      </w:r>
+      <w:r>
+        <w:t xml:space="preserve">piniones subjetivas. Debe poder </w:t>
+      </w:r>
+      <w:r>
+        <w:t>ser interpretado de una única manera.</w:t>
       </w:r>
       <w:r>
         <w:t xml:space="preserve"> </w:t>
@@ -14005,12 +14009,12 @@
         <w:pStyle w:val="Ttulo2"/>
         <w:spacing w:line="360" w:lineRule="auto"/>
       </w:pPr>
-      <w:bookmarkStart w:id="6" w:name="_Toc4964584"/>
+      <w:bookmarkStart w:id="5" w:name="_Toc4964584"/>
       <w:r>
         <w:lastRenderedPageBreak/>
         <w:t>Requerimientos funcionales</w:t>
       </w:r>
-      <w:bookmarkEnd w:id="6"/>
+      <w:bookmarkEnd w:id="5"/>
     </w:p>
     <w:tbl>
       <w:tblPr>
@@ -14253,7 +14257,13 @@
               <w:cnfStyle w:val="000000000000" w:firstRow="0" w:lastRow="0" w:firstColumn="0" w:lastColumn="0" w:oddVBand="0" w:evenVBand="0" w:oddHBand="0" w:evenHBand="0" w:firstRowFirstColumn="0" w:firstRowLastColumn="0" w:lastRowFirstColumn="0" w:lastRowLastColumn="0"/>
             </w:pPr>
             <w:r>
-              <w:t>Realizar el calculo correspondiente de comida a dispensar.</w:t>
+              <w:t xml:space="preserve">Realizar el </w:t>
+            </w:r>
+            <w:r>
+              <w:t>cálculo</w:t>
+            </w:r>
+            <w:r>
+              <w:t xml:space="preserve"> correspondiente de comida a dispensar.</w:t>
             </w:r>
           </w:p>
         </w:tc>
@@ -14802,12 +14812,12 @@
       <w:pPr>
         <w:pStyle w:val="Ttulo2"/>
       </w:pPr>
-      <w:bookmarkStart w:id="7" w:name="_Toc4964585"/>
+      <w:bookmarkStart w:id="6" w:name="_Toc4964585"/>
       <w:r>
         <w:lastRenderedPageBreak/>
         <w:t>Requerimientos no funcionales</w:t>
       </w:r>
-      <w:bookmarkEnd w:id="7"/>
+      <w:bookmarkEnd w:id="6"/>
     </w:p>
     <w:p>
       <w:pPr>
@@ -15039,7 +15049,13 @@
               <w:cnfStyle w:val="000000100000" w:firstRow="0" w:lastRow="0" w:firstColumn="0" w:lastColumn="0" w:oddVBand="0" w:evenVBand="0" w:oddHBand="1" w:evenHBand="0" w:firstRowFirstColumn="0" w:firstRowLastColumn="0" w:lastRowFirstColumn="0" w:lastRowLastColumn="0"/>
             </w:pPr>
             <w:r>
-              <w:t>El calculo de comida y tiempo necesario se debe calcular en menos de 3 segundos.</w:t>
+              <w:t xml:space="preserve">El </w:t>
+            </w:r>
+            <w:r>
+              <w:t>cálculo</w:t>
+            </w:r>
+            <w:r>
+              <w:t xml:space="preserve"> de comida y tiempo necesario se debe calcular en menos de 3 segundos.</w:t>
             </w:r>
           </w:p>
         </w:tc>
@@ -15186,12 +15202,12 @@
       <w:pPr>
         <w:pStyle w:val="Ttulo1"/>
       </w:pPr>
-      <w:bookmarkStart w:id="8" w:name="_Toc4964586"/>
+      <w:bookmarkStart w:id="7" w:name="_Toc4964586"/>
       <w:r>
         <w:lastRenderedPageBreak/>
         <w:t>Modelos del sistema</w:t>
       </w:r>
-      <w:bookmarkEnd w:id="8"/>
+      <w:bookmarkEnd w:id="7"/>
     </w:p>
     <w:p>
       <w:pPr>
@@ -15300,7 +15316,7 @@
             <wp:docPr id="76" name="Marcador de contenido 3">
               <a:extLst xmlns:a="http://schemas.openxmlformats.org/drawingml/2006/main">
                 <a:ext uri="{FF2B5EF4-FFF2-40B4-BE49-F238E27FC236}">
-                  <a16:creationId xmlns:a16="http://schemas.microsoft.com/office/drawing/2014/main" xmlns:w16se="http://schemas.microsoft.com/office/word/2015/wordml/symex" xmlns:w16cid="http://schemas.microsoft.com/office/word/2016/wordml/cid" xmlns:w="http://schemas.openxmlformats.org/wordprocessingml/2006/main" xmlns:w10="urn:schemas-microsoft-com:office:word" xmlns:v="urn:schemas-microsoft-com:vml" xmlns:o="urn:schemas-microsoft-com:office:office" xmlns:am3d="http://schemas.microsoft.com/office/drawing/2017/model3d" xmlns:aink="http://schemas.microsoft.com/office/drawing/2016/ink" xmlns:cx8="http://schemas.microsoft.com/office/drawing/2016/5/14/chartex" xmlns:cx7="http://schemas.microsoft.com/office/drawing/2016/5/13/chartex" xmlns:cx6="http://schemas.microsoft.com/office/drawing/2016/5/12/chartex" xmlns:cx5="http://schemas.microsoft.com/office/drawing/2016/5/11/chartex" xmlns:cx4="http://schemas.microsoft.com/office/drawing/2016/5/10/chartex" xmlns:cx3="http://schemas.microsoft.com/office/drawing/2016/5/9/chartex" xmlns:cx2="http://schemas.microsoft.com/office/drawing/2015/10/21/chartex" xmlns:cx1="http://schemas.microsoft.com/office/drawing/2015/9/8/chartex" xmlns:cx="http://schemas.microsoft.com/office/drawing/2014/chartex" xmlns="" id="{8516D402-5A9F-4833-97F9-AB7954101268}"/>
+                  <a16:creationId xmlns="" xmlns:cx="http://schemas.microsoft.com/office/drawing/2014/chartex" xmlns:cx1="http://schemas.microsoft.com/office/drawing/2015/9/8/chartex" xmlns:cx2="http://schemas.microsoft.com/office/drawing/2015/10/21/chartex" xmlns:cx3="http://schemas.microsoft.com/office/drawing/2016/5/9/chartex" xmlns:cx4="http://schemas.microsoft.com/office/drawing/2016/5/10/chartex" xmlns:cx5="http://schemas.microsoft.com/office/drawing/2016/5/11/chartex" xmlns:cx6="http://schemas.microsoft.com/office/drawing/2016/5/12/chartex" xmlns:cx7="http://schemas.microsoft.com/office/drawing/2016/5/13/chartex" xmlns:cx8="http://schemas.microsoft.com/office/drawing/2016/5/14/chartex" xmlns:aink="http://schemas.microsoft.com/office/drawing/2016/ink" xmlns:am3d="http://schemas.microsoft.com/office/drawing/2017/model3d" xmlns:o="urn:schemas-microsoft-com:office:office" xmlns:v="urn:schemas-microsoft-com:vml" xmlns:w10="urn:schemas-microsoft-com:office:word" xmlns:w="http://schemas.openxmlformats.org/wordprocessingml/2006/main" xmlns:w16cid="http://schemas.microsoft.com/office/word/2016/wordml/cid" xmlns:w16se="http://schemas.microsoft.com/office/word/2015/wordml/symex" xmlns:a16="http://schemas.microsoft.com/office/drawing/2014/main" id="{8516D402-5A9F-4833-97F9-AB7954101268}"/>
                 </a:ext>
               </a:extLst>
             </wp:docPr>
@@ -15314,7 +15330,7 @@
                     <pic:cNvPr id="4" name="Marcador de contenido 3">
                       <a:extLst>
                         <a:ext uri="{FF2B5EF4-FFF2-40B4-BE49-F238E27FC236}">
-                          <a16:creationId xmlns:a16="http://schemas.microsoft.com/office/drawing/2014/main" xmlns:w16se="http://schemas.microsoft.com/office/word/2015/wordml/symex" xmlns:w16cid="http://schemas.microsoft.com/office/word/2016/wordml/cid" xmlns:w="http://schemas.openxmlformats.org/wordprocessingml/2006/main" xmlns:w10="urn:schemas-microsoft-com:office:word" xmlns:v="urn:schemas-microsoft-com:vml" xmlns:o="urn:schemas-microsoft-com:office:office" xmlns:am3d="http://schemas.microsoft.com/office/drawing/2017/model3d" xmlns:aink="http://schemas.microsoft.com/office/drawing/2016/ink" xmlns:cx8="http://schemas.microsoft.com/office/drawing/2016/5/14/chartex" xmlns:cx7="http://schemas.microsoft.com/office/drawing/2016/5/13/chartex" xmlns:cx6="http://schemas.microsoft.com/office/drawing/2016/5/12/chartex" xmlns:cx5="http://schemas.microsoft.com/office/drawing/2016/5/11/chartex" xmlns:cx4="http://schemas.microsoft.com/office/drawing/2016/5/10/chartex" xmlns:cx3="http://schemas.microsoft.com/office/drawing/2016/5/9/chartex" xmlns:cx2="http://schemas.microsoft.com/office/drawing/2015/10/21/chartex" xmlns:cx1="http://schemas.microsoft.com/office/drawing/2015/9/8/chartex" xmlns:cx="http://schemas.microsoft.com/office/drawing/2014/chartex" xmlns="" id="{8516D402-5A9F-4833-97F9-AB7954101268}"/>
+                          <a16:creationId xmlns="" xmlns:cx="http://schemas.microsoft.com/office/drawing/2014/chartex" xmlns:cx1="http://schemas.microsoft.com/office/drawing/2015/9/8/chartex" xmlns:cx2="http://schemas.microsoft.com/office/drawing/2015/10/21/chartex" xmlns:cx3="http://schemas.microsoft.com/office/drawing/2016/5/9/chartex" xmlns:cx4="http://schemas.microsoft.com/office/drawing/2016/5/10/chartex" xmlns:cx5="http://schemas.microsoft.com/office/drawing/2016/5/11/chartex" xmlns:cx6="http://schemas.microsoft.com/office/drawing/2016/5/12/chartex" xmlns:cx7="http://schemas.microsoft.com/office/drawing/2016/5/13/chartex" xmlns:cx8="http://schemas.microsoft.com/office/drawing/2016/5/14/chartex" xmlns:aink="http://schemas.microsoft.com/office/drawing/2016/ink" xmlns:am3d="http://schemas.microsoft.com/office/drawing/2017/model3d" xmlns:o="urn:schemas-microsoft-com:office:office" xmlns:v="urn:schemas-microsoft-com:vml" xmlns:w10="urn:schemas-microsoft-com:office:word" xmlns:w="http://schemas.openxmlformats.org/wordprocessingml/2006/main" xmlns:w16cid="http://schemas.microsoft.com/office/word/2016/wordml/cid" xmlns:w16se="http://schemas.microsoft.com/office/word/2015/wordml/symex" xmlns:a16="http://schemas.microsoft.com/office/drawing/2014/main" id="{8516D402-5A9F-4833-97F9-AB7954101268}"/>
                         </a:ext>
                       </a:extLst>
                     </pic:cNvPr>
@@ -15405,7 +15421,7 @@
             <wp:docPr id="77" name="Imagen 4">
               <a:extLst xmlns:a="http://schemas.openxmlformats.org/drawingml/2006/main">
                 <a:ext uri="{FF2B5EF4-FFF2-40B4-BE49-F238E27FC236}">
-                  <a16:creationId xmlns:a16="http://schemas.microsoft.com/office/drawing/2014/main" xmlns:w16se="http://schemas.microsoft.com/office/word/2015/wordml/symex" xmlns:w16cid="http://schemas.microsoft.com/office/word/2016/wordml/cid" xmlns:w="http://schemas.openxmlformats.org/wordprocessingml/2006/main" xmlns:w10="urn:schemas-microsoft-com:office:word" xmlns:v="urn:schemas-microsoft-com:vml" xmlns:o="urn:schemas-microsoft-com:office:office" xmlns:am3d="http://schemas.microsoft.com/office/drawing/2017/model3d" xmlns:aink="http://schemas.microsoft.com/office/drawing/2016/ink" xmlns:cx8="http://schemas.microsoft.com/office/drawing/2016/5/14/chartex" xmlns:cx7="http://schemas.microsoft.com/office/drawing/2016/5/13/chartex" xmlns:cx6="http://schemas.microsoft.com/office/drawing/2016/5/12/chartex" xmlns:cx5="http://schemas.microsoft.com/office/drawing/2016/5/11/chartex" xmlns:cx4="http://schemas.microsoft.com/office/drawing/2016/5/10/chartex" xmlns:cx3="http://schemas.microsoft.com/office/drawing/2016/5/9/chartex" xmlns:cx2="http://schemas.microsoft.com/office/drawing/2015/10/21/chartex" xmlns:cx1="http://schemas.microsoft.com/office/drawing/2015/9/8/chartex" xmlns:cx="http://schemas.microsoft.com/office/drawing/2014/chartex" xmlns="" id="{553A86C8-D18D-47D3-A16A-39A22456939B}"/>
+                  <a16:creationId xmlns="" xmlns:cx="http://schemas.microsoft.com/office/drawing/2014/chartex" xmlns:cx1="http://schemas.microsoft.com/office/drawing/2015/9/8/chartex" xmlns:cx2="http://schemas.microsoft.com/office/drawing/2015/10/21/chartex" xmlns:cx3="http://schemas.microsoft.com/office/drawing/2016/5/9/chartex" xmlns:cx4="http://schemas.microsoft.com/office/drawing/2016/5/10/chartex" xmlns:cx5="http://schemas.microsoft.com/office/drawing/2016/5/11/chartex" xmlns:cx6="http://schemas.microsoft.com/office/drawing/2016/5/12/chartex" xmlns:cx7="http://schemas.microsoft.com/office/drawing/2016/5/13/chartex" xmlns:cx8="http://schemas.microsoft.com/office/drawing/2016/5/14/chartex" xmlns:aink="http://schemas.microsoft.com/office/drawing/2016/ink" xmlns:am3d="http://schemas.microsoft.com/office/drawing/2017/model3d" xmlns:o="urn:schemas-microsoft-com:office:office" xmlns:v="urn:schemas-microsoft-com:vml" xmlns:w10="urn:schemas-microsoft-com:office:word" xmlns:w="http://schemas.openxmlformats.org/wordprocessingml/2006/main" xmlns:w16cid="http://schemas.microsoft.com/office/word/2016/wordml/cid" xmlns:w16se="http://schemas.microsoft.com/office/word/2015/wordml/symex" xmlns:a16="http://schemas.microsoft.com/office/drawing/2014/main" id="{553A86C8-D18D-47D3-A16A-39A22456939B}"/>
                 </a:ext>
               </a:extLst>
             </wp:docPr>
@@ -15419,7 +15435,7 @@
                     <pic:cNvPr id="5" name="Imagen 4">
                       <a:extLst>
                         <a:ext uri="{FF2B5EF4-FFF2-40B4-BE49-F238E27FC236}">
-                          <a16:creationId xmlns:a16="http://schemas.microsoft.com/office/drawing/2014/main" xmlns:w16se="http://schemas.microsoft.com/office/word/2015/wordml/symex" xmlns:w16cid="http://schemas.microsoft.com/office/word/2016/wordml/cid" xmlns:w="http://schemas.openxmlformats.org/wordprocessingml/2006/main" xmlns:w10="urn:schemas-microsoft-com:office:word" xmlns:v="urn:schemas-microsoft-com:vml" xmlns:o="urn:schemas-microsoft-com:office:office" xmlns:am3d="http://schemas.microsoft.com/office/drawing/2017/model3d" xmlns:aink="http://schemas.microsoft.com/office/drawing/2016/ink" xmlns:cx8="http://schemas.microsoft.com/office/drawing/2016/5/14/chartex" xmlns:cx7="http://schemas.microsoft.com/office/drawing/2016/5/13/chartex" xmlns:cx6="http://schemas.microsoft.com/office/drawing/2016/5/12/chartex" xmlns:cx5="http://schemas.microsoft.com/office/drawing/2016/5/11/chartex" xmlns:cx4="http://schemas.microsoft.com/office/drawing/2016/5/10/chartex" xmlns:cx3="http://schemas.microsoft.com/office/drawing/2016/5/9/chartex" xmlns:cx2="http://schemas.microsoft.com/office/drawing/2015/10/21/chartex" xmlns:cx1="http://schemas.microsoft.com/office/drawing/2015/9/8/chartex" xmlns:cx="http://schemas.microsoft.com/office/drawing/2014/chartex" xmlns="" id="{553A86C8-D18D-47D3-A16A-39A22456939B}"/>
+                          <a16:creationId xmlns="" xmlns:cx="http://schemas.microsoft.com/office/drawing/2014/chartex" xmlns:cx1="http://schemas.microsoft.com/office/drawing/2015/9/8/chartex" xmlns:cx2="http://schemas.microsoft.com/office/drawing/2015/10/21/chartex" xmlns:cx3="http://schemas.microsoft.com/office/drawing/2016/5/9/chartex" xmlns:cx4="http://schemas.microsoft.com/office/drawing/2016/5/10/chartex" xmlns:cx5="http://schemas.microsoft.com/office/drawing/2016/5/11/chartex" xmlns:cx6="http://schemas.microsoft.com/office/drawing/2016/5/12/chartex" xmlns:cx7="http://schemas.microsoft.com/office/drawing/2016/5/13/chartex" xmlns:cx8="http://schemas.microsoft.com/office/drawing/2016/5/14/chartex" xmlns:aink="http://schemas.microsoft.com/office/drawing/2016/ink" xmlns:am3d="http://schemas.microsoft.com/office/drawing/2017/model3d" xmlns:o="urn:schemas-microsoft-com:office:office" xmlns:v="urn:schemas-microsoft-com:vml" xmlns:w10="urn:schemas-microsoft-com:office:word" xmlns:w="http://schemas.openxmlformats.org/wordprocessingml/2006/main" xmlns:w16cid="http://schemas.microsoft.com/office/word/2016/wordml/cid" xmlns:w16se="http://schemas.microsoft.com/office/word/2015/wordml/symex" xmlns:a16="http://schemas.microsoft.com/office/drawing/2014/main" id="{553A86C8-D18D-47D3-A16A-39A22456939B}"/>
                         </a:ext>
                       </a:extLst>
                     </pic:cNvPr>
@@ -15528,12 +15544,12 @@
       <w:pPr>
         <w:pStyle w:val="Ttulo2"/>
       </w:pPr>
-      <w:bookmarkStart w:id="9" w:name="_Toc4964587"/>
+      <w:bookmarkStart w:id="8" w:name="_Toc4964587"/>
       <w:r>
         <w:lastRenderedPageBreak/>
         <w:t>Estructura de sistema</w:t>
       </w:r>
-      <w:bookmarkEnd w:id="9"/>
+      <w:bookmarkEnd w:id="8"/>
     </w:p>
     <w:p>
       <w:r>
@@ -15659,12 +15675,12 @@
       <w:pPr>
         <w:pStyle w:val="Ttulo2"/>
       </w:pPr>
-      <w:bookmarkStart w:id="10" w:name="_Toc4964588"/>
+      <w:bookmarkStart w:id="9" w:name="_Toc4964588"/>
       <w:r>
         <w:lastRenderedPageBreak/>
         <w:t>Comportamiento del sistema</w:t>
       </w:r>
-      <w:bookmarkEnd w:id="10"/>
+      <w:bookmarkEnd w:id="9"/>
     </w:p>
     <w:p>
       <w:r>
@@ -15780,12 +15796,12 @@
       <w:pPr>
         <w:pStyle w:val="Ttulo1"/>
       </w:pPr>
-      <w:bookmarkStart w:id="11" w:name="_Toc4964589"/>
+      <w:bookmarkStart w:id="10" w:name="_Toc4964589"/>
       <w:r>
         <w:lastRenderedPageBreak/>
         <w:t>Propuesta de desarrollo</w:t>
       </w:r>
-      <w:bookmarkEnd w:id="11"/>
+      <w:bookmarkEnd w:id="10"/>
     </w:p>
     <w:p>
       <w:pPr>
@@ -15954,12 +15970,12 @@
       <w:pPr>
         <w:pStyle w:val="Ttulo1"/>
       </w:pPr>
-      <w:bookmarkStart w:id="12" w:name="_Toc4964590"/>
+      <w:bookmarkStart w:id="11" w:name="_Toc4964590"/>
       <w:r>
         <w:lastRenderedPageBreak/>
         <w:t>Plan de pruebas</w:t>
       </w:r>
-      <w:bookmarkEnd w:id="12"/>
+      <w:bookmarkEnd w:id="11"/>
     </w:p>
     <w:p>
       <w:pPr>
@@ -16237,12 +16253,12 @@
       <w:pPr>
         <w:pStyle w:val="Ttulo2"/>
       </w:pPr>
-      <w:bookmarkStart w:id="13" w:name="_Toc4964591"/>
+      <w:bookmarkStart w:id="12" w:name="_Toc4964591"/>
       <w:r>
         <w:lastRenderedPageBreak/>
         <w:t>Planeación</w:t>
       </w:r>
-      <w:bookmarkEnd w:id="13"/>
+      <w:bookmarkEnd w:id="12"/>
     </w:p>
     <w:p>
       <w:r>
@@ -16491,8 +16507,8 @@
         <w:tblLook w:val="04A0" w:firstRow="1" w:lastRow="0" w:firstColumn="1" w:lastColumn="0" w:noHBand="0" w:noVBand="1"/>
       </w:tblPr>
       <w:tblGrid>
-        <w:gridCol w:w="2038"/>
-        <w:gridCol w:w="6840"/>
+        <w:gridCol w:w="2037"/>
+        <w:gridCol w:w="6841"/>
       </w:tblGrid>
       <w:tr>
         <w:tc>
@@ -16828,7 +16844,13 @@
               <w:jc w:val="center"/>
             </w:pPr>
             <w:r>
-              <w:t>Se realizará la eliminación de la mascota en caso de que el dueño ya no requiera utilizar el dispensador o sufra la perdida de su ejemplar y requiera ingresar una nueva mascota.</w:t>
+              <w:t xml:space="preserve">Se realizará la eliminación de la mascota en caso de que el dueño ya no requiera utilizar el dispensador o sufra la </w:t>
+            </w:r>
+            <w:r>
+              <w:t>pérdida</w:t>
+            </w:r>
+            <w:r>
+              <w:t xml:space="preserve"> de su ejemplar y requiera ingresar una nueva mascota.</w:t>
             </w:r>
           </w:p>
         </w:tc>
@@ -18162,12 +18184,12 @@
       <w:pPr>
         <w:pStyle w:val="Ttulo2"/>
       </w:pPr>
-      <w:bookmarkStart w:id="14" w:name="_Toc4964592"/>
+      <w:bookmarkStart w:id="13" w:name="_Toc4964592"/>
       <w:r>
         <w:lastRenderedPageBreak/>
         <w:t>Planificación</w:t>
       </w:r>
-      <w:bookmarkEnd w:id="14"/>
+      <w:bookmarkEnd w:id="13"/>
     </w:p>
     <w:p>
       <w:r>
@@ -19060,12 +19082,12 @@
       <w:pPr>
         <w:pStyle w:val="Ttulo1"/>
       </w:pPr>
-      <w:bookmarkStart w:id="15" w:name="_Toc4964593"/>
+      <w:bookmarkStart w:id="14" w:name="_Toc4964593"/>
       <w:r>
         <w:lastRenderedPageBreak/>
         <w:t>Prototipo del sistema</w:t>
       </w:r>
-      <w:bookmarkEnd w:id="15"/>
+      <w:bookmarkEnd w:id="14"/>
       <w:r>
         <w:t xml:space="preserve">  </w:t>
       </w:r>
@@ -19734,12 +19756,12 @@
       <w:pPr>
         <w:pStyle w:val="Ttulo2"/>
       </w:pPr>
-      <w:bookmarkStart w:id="16" w:name="_Toc4964594"/>
+      <w:bookmarkStart w:id="15" w:name="_Toc4964594"/>
       <w:r>
         <w:lastRenderedPageBreak/>
         <w:t>Diseño inicial</w:t>
       </w:r>
-      <w:bookmarkEnd w:id="16"/>
+      <w:bookmarkEnd w:id="15"/>
     </w:p>
     <w:p>
       <w:pPr>
@@ -19758,12 +19780,12 @@
       <w:pPr>
         <w:pStyle w:val="Ttulo2"/>
       </w:pPr>
-      <w:bookmarkStart w:id="17" w:name="_Toc4964595"/>
+      <w:bookmarkStart w:id="16" w:name="_Toc4964595"/>
       <w:r>
         <w:lastRenderedPageBreak/>
         <w:t>Funcionalidad</w:t>
       </w:r>
-      <w:bookmarkEnd w:id="17"/>
+      <w:bookmarkEnd w:id="16"/>
       <w:r>
         <w:br/>
       </w:r>
@@ -19795,7 +19817,7 @@
           <w:lang w:val="en-CA"/>
         </w:rPr>
       </w:pPr>
-      <w:bookmarkStart w:id="18" w:name="_Toc4964596"/>
+      <w:bookmarkStart w:id="17" w:name="_Toc4964596"/>
       <w:r>
         <w:rPr>
           <w:lang w:val="en-CA"/>
@@ -19803,7 +19825,7 @@
         <w:lastRenderedPageBreak/>
         <w:t>Anexo I</w:t>
       </w:r>
-      <w:bookmarkEnd w:id="18"/>
+      <w:bookmarkEnd w:id="17"/>
     </w:p>
     <w:p>
       <w:pPr>
@@ -19834,7 +19856,7 @@
           <w:lang w:val="en-CA"/>
         </w:rPr>
       </w:pPr>
-      <w:bookmarkStart w:id="19" w:name="_Toc4964597"/>
+      <w:bookmarkStart w:id="18" w:name="_Toc4964597"/>
       <w:r>
         <w:rPr>
           <w:lang w:val="en-CA"/>
@@ -19842,7 +19864,7 @@
         <w:lastRenderedPageBreak/>
         <w:t>Anexo II</w:t>
       </w:r>
-      <w:bookmarkEnd w:id="19"/>
+      <w:bookmarkEnd w:id="18"/>
     </w:p>
     <w:p>
       <w:pPr>
@@ -19873,7 +19895,7 @@
           <w:lang w:val="en-CA"/>
         </w:rPr>
       </w:pPr>
-      <w:bookmarkStart w:id="20" w:name="_Toc4964598"/>
+      <w:bookmarkStart w:id="19" w:name="_Toc4964598"/>
       <w:r>
         <w:rPr>
           <w:lang w:val="en-CA"/>
@@ -19881,7 +19903,7 @@
         <w:lastRenderedPageBreak/>
         <w:t>Anexo III</w:t>
       </w:r>
-      <w:bookmarkEnd w:id="20"/>
+      <w:bookmarkEnd w:id="19"/>
     </w:p>
     <w:p>
       <w:pPr>
@@ -20044,13 +20066,7 @@
         <w:ind w:left="0" w:right="0" w:firstLine="0"/>
       </w:pPr>
       <w:r>
-        <w:t xml:space="preserve">En el </w:t>
-      </w:r>
-      <w:r>
-        <w:t>tercer</w:t>
-      </w:r>
-      <w:r>
-        <w:t xml:space="preserve"> sprint las tareas se cumplieron en tiempo y forma, solo se cuentan con algunas observaciones que se realizaron por parte del cliente.</w:t>
+        <w:t>En el tercer sprint las tareas se cumplieron en tiempo y forma, solo se cuentan con algunas observaciones que se realizaron por parte del cliente.</w:t>
       </w:r>
     </w:p>
     <w:p>
@@ -20114,15 +20130,573 @@
           <w:numId w:val="0"/>
         </w:numPr>
         <w:ind w:left="10"/>
-        <w:rPr>
-          <w:lang w:val="en-CA"/>
-        </w:rPr>
-      </w:pPr>
-      <w:bookmarkStart w:id="21" w:name="_Toc4964599"/>
+      </w:pPr>
+      <w:bookmarkStart w:id="20" w:name="_Toc4964599"/>
       <w:r>
         <w:lastRenderedPageBreak/>
         <w:t>Glosario</w:t>
       </w:r>
+      <w:bookmarkEnd w:id="20"/>
+    </w:p>
+    <w:p>
+      <w:r>
+        <w:t>A</w:t>
+      </w:r>
+      <w:r>
+        <w:t>mbiguo</w:t>
+      </w:r>
+      <w:r>
+        <w:t>:</w:t>
+      </w:r>
+      <w:r>
+        <w:t xml:space="preserve"> </w:t>
+      </w:r>
+      <w:r>
+        <w:rPr>
+          <w:color w:val="222222"/>
+          <w:shd w:val="clear" w:color="auto" w:fill="FFFFFF"/>
+        </w:rPr>
+        <w:t>Que puede entenderse o interpretarse de diversas maneras.</w:t>
+      </w:r>
+    </w:p>
+    <w:p>
+      <w:pPr>
+        <w:rPr>
+          <w:lang w:val="en-CA"/>
+        </w:rPr>
+      </w:pPr>
+      <w:r>
+        <w:rPr>
+          <w:lang w:val="en-CA"/>
+        </w:rPr>
+        <w:t>Arduino</w:t>
+      </w:r>
+      <w:r>
+        <w:rPr>
+          <w:lang w:val="en-CA"/>
+        </w:rPr>
+        <w:t>:</w:t>
+      </w:r>
+      <w:r>
+        <w:rPr>
+          <w:lang w:val="en-CA"/>
+        </w:rPr>
+        <w:t xml:space="preserve"> </w:t>
+      </w:r>
+      <w:r>
+        <w:rPr>
+          <w:color w:val="545454"/>
+          <w:shd w:val="clear" w:color="auto" w:fill="FFFFFF"/>
+        </w:rPr>
+        <w:t>E</w:t>
+      </w:r>
+      <w:r>
+        <w:rPr>
+          <w:color w:val="545454"/>
+          <w:shd w:val="clear" w:color="auto" w:fill="FFFFFF"/>
+        </w:rPr>
+        <w:t xml:space="preserve">s una plataforma de desarrollo basada en una placa electrónica de hardware libre que incorpora </w:t>
+      </w:r>
+      <w:r>
+        <w:rPr>
+          <w:color w:val="545454"/>
+          <w:shd w:val="clear" w:color="auto" w:fill="FFFFFF"/>
+        </w:rPr>
+        <w:t>un</w:t>
+      </w:r>
+      <w:r>
+        <w:rPr>
+          <w:color w:val="545454"/>
+          <w:shd w:val="clear" w:color="auto" w:fill="FFFFFF"/>
+        </w:rPr>
+        <w:t xml:space="preserve"> </w:t>
+      </w:r>
+      <w:r>
+        <w:rPr>
+          <w:color w:val="545454"/>
+          <w:shd w:val="clear" w:color="auto" w:fill="FFFFFF"/>
+        </w:rPr>
+        <w:t>micro controlador</w:t>
+      </w:r>
+      <w:r>
+        <w:rPr>
+          <w:color w:val="545454"/>
+          <w:shd w:val="clear" w:color="auto" w:fill="FFFFFF"/>
+        </w:rPr>
+        <w:t xml:space="preserve"> re-programable</w:t>
+      </w:r>
+      <w:r>
+        <w:rPr>
+          <w:color w:val="545454"/>
+          <w:shd w:val="clear" w:color="auto" w:fill="FFFFFF"/>
+        </w:rPr>
+        <w:t>.</w:t>
+      </w:r>
+    </w:p>
+    <w:p>
+      <w:pPr>
+        <w:rPr>
+          <w:lang w:val="en-CA"/>
+        </w:rPr>
+      </w:pPr>
+      <w:r>
+        <w:rPr>
+          <w:lang w:val="en-CA"/>
+        </w:rPr>
+        <w:t>C++:</w:t>
+      </w:r>
+      <w:r>
+        <w:rPr>
+          <w:lang w:val="en-CA"/>
+        </w:rPr>
+        <w:t xml:space="preserve"> </w:t>
+      </w:r>
+      <w:r>
+        <w:rPr>
+          <w:color w:val="545454"/>
+          <w:shd w:val="clear" w:color="auto" w:fill="FFFFFF"/>
+        </w:rPr>
+        <w:t>E</w:t>
+      </w:r>
+      <w:r>
+        <w:rPr>
+          <w:color w:val="545454"/>
+          <w:shd w:val="clear" w:color="auto" w:fill="FFFFFF"/>
+        </w:rPr>
+        <w:t>s un lenguaje de programación</w:t>
+      </w:r>
+    </w:p>
+    <w:p>
+      <w:pPr>
+        <w:rPr>
+          <w:lang w:val="en-CA"/>
+        </w:rPr>
+      </w:pPr>
+      <w:r>
+        <w:t>Cohesión:</w:t>
+      </w:r>
+      <w:r>
+        <w:t xml:space="preserve"> </w:t>
+      </w:r>
+      <w:r>
+        <w:rPr>
+          <w:color w:val="222222"/>
+          <w:shd w:val="clear" w:color="auto" w:fill="FFFFFF"/>
+        </w:rPr>
+        <w:t>Unión o relación estrecha entre personas o cosas.</w:t>
+      </w:r>
+    </w:p>
+    <w:p>
+      <w:pPr>
+        <w:rPr>
+          <w:lang w:val="en-CA"/>
+        </w:rPr>
+      </w:pPr>
+      <w:r>
+        <w:rPr>
+          <w:lang w:val="en-CA"/>
+        </w:rPr>
+        <w:t>Diagrama</w:t>
+      </w:r>
+      <w:r>
+        <w:rPr>
+          <w:lang w:val="en-CA"/>
+        </w:rPr>
+        <w:t xml:space="preserve"> de c</w:t>
+      </w:r>
+      <w:r>
+        <w:rPr>
+          <w:lang w:val="en-CA"/>
+        </w:rPr>
+        <w:t>aso de uso:</w:t>
+      </w:r>
+      <w:r>
+        <w:rPr>
+          <w:lang w:val="en-CA"/>
+        </w:rPr>
+        <w:t xml:space="preserve"> </w:t>
+      </w:r>
+      <w:r>
+        <w:rPr>
+          <w:color w:val="545454"/>
+          <w:shd w:val="clear" w:color="auto" w:fill="FFFFFF"/>
+        </w:rPr>
+        <w:t>M</w:t>
+      </w:r>
+      <w:r>
+        <w:rPr>
+          <w:color w:val="545454"/>
+          <w:shd w:val="clear" w:color="auto" w:fill="FFFFFF"/>
+        </w:rPr>
+        <w:t>odelan la funcionalidad del sistema usando actores y casos de uso</w:t>
+      </w:r>
+      <w:r>
+        <w:rPr>
+          <w:color w:val="545454"/>
+          <w:shd w:val="clear" w:color="auto" w:fill="FFFFFF"/>
+        </w:rPr>
+        <w:t>.</w:t>
+      </w:r>
+    </w:p>
+    <w:p>
+      <w:pPr>
+        <w:rPr>
+          <w:lang w:val="en-CA"/>
+        </w:rPr>
+      </w:pPr>
+      <w:r>
+        <w:rPr>
+          <w:lang w:val="en-CA"/>
+        </w:rPr>
+        <w:t>Diagrama secuencial:</w:t>
+      </w:r>
+      <w:r>
+        <w:rPr>
+          <w:lang w:val="en-CA"/>
+        </w:rPr>
+        <w:t xml:space="preserve"> </w:t>
+      </w:r>
+      <w:r>
+        <w:rPr>
+          <w:color w:val="545454"/>
+          <w:shd w:val="clear" w:color="auto" w:fill="FFFFFF"/>
+        </w:rPr>
+        <w:t>E</w:t>
+      </w:r>
+      <w:r>
+        <w:rPr>
+          <w:color w:val="545454"/>
+          <w:shd w:val="clear" w:color="auto" w:fill="FFFFFF"/>
+        </w:rPr>
+        <w:t>s un tipo de </w:t>
+      </w:r>
+      <w:r>
+        <w:rPr>
+          <w:rStyle w:val="nfasis"/>
+          <w:b/>
+          <w:bCs/>
+          <w:i w:val="0"/>
+          <w:iCs w:val="0"/>
+          <w:color w:val="6A6A6A"/>
+          <w:shd w:val="clear" w:color="auto" w:fill="FFFFFF"/>
+        </w:rPr>
+        <w:t>diagrama</w:t>
+      </w:r>
+      <w:r>
+        <w:rPr>
+          <w:color w:val="545454"/>
+          <w:shd w:val="clear" w:color="auto" w:fill="FFFFFF"/>
+        </w:rPr>
+        <w:t> usado para modelar interacción entre objetos en un sistema</w:t>
+      </w:r>
+      <w:r>
+        <w:rPr>
+          <w:color w:val="545454"/>
+          <w:shd w:val="clear" w:color="auto" w:fill="FFFFFF"/>
+        </w:rPr>
+        <w:t>.</w:t>
+      </w:r>
+    </w:p>
+    <w:p>
+      <w:r>
+        <w:t>E</w:t>
+      </w:r>
+      <w:r>
+        <w:t>ntidades</w:t>
+      </w:r>
+      <w:r>
+        <w:t>:</w:t>
+      </w:r>
+      <w:r>
+        <w:t xml:space="preserve"> </w:t>
+      </w:r>
+      <w:r>
+        <w:rPr>
+          <w:color w:val="222222"/>
+          <w:shd w:val="clear" w:color="auto" w:fill="FFFFFF"/>
+        </w:rPr>
+        <w:t>Asociación de personas de cualquier tipo, en especial la que se dedica a una actividad laboral.</w:t>
+      </w:r>
+    </w:p>
+    <w:p>
+      <w:pPr>
+        <w:spacing w:after="160" w:line="360" w:lineRule="auto"/>
+        <w:ind w:right="0"/>
+      </w:pPr>
+      <w:r>
+        <w:t>Java</w:t>
+      </w:r>
+      <w:r>
+        <w:t>:</w:t>
+      </w:r>
+      <w:r>
+        <w:t xml:space="preserve"> </w:t>
+      </w:r>
+      <w:r>
+        <w:rPr>
+          <w:color w:val="545454"/>
+          <w:shd w:val="clear" w:color="auto" w:fill="FFFFFF"/>
+        </w:rPr>
+        <w:t>E</w:t>
+      </w:r>
+      <w:r>
+        <w:rPr>
+          <w:color w:val="545454"/>
+          <w:shd w:val="clear" w:color="auto" w:fill="FFFFFF"/>
+        </w:rPr>
+        <w:t>s un lenguaje de programación</w:t>
+      </w:r>
+    </w:p>
+    <w:p>
+      <w:pPr>
+        <w:rPr>
+          <w:lang w:val="en-CA"/>
+        </w:rPr>
+      </w:pPr>
+      <w:r>
+        <w:rPr>
+          <w:rFonts w:eastAsia="Times New Roman"/>
+          <w:szCs w:val="24"/>
+          <w:bdr w:val="none" w:sz="0" w:space="0" w:color="auto" w:frame="1"/>
+        </w:rPr>
+        <w:t>Mock-ups</w:t>
+      </w:r>
+      <w:r>
+        <w:rPr>
+          <w:rFonts w:eastAsia="Times New Roman"/>
+          <w:szCs w:val="24"/>
+          <w:bdr w:val="none" w:sz="0" w:space="0" w:color="auto" w:frame="1"/>
+        </w:rPr>
+        <w:t>:</w:t>
+      </w:r>
+      <w:r>
+        <w:rPr>
+          <w:rFonts w:eastAsia="Times New Roman"/>
+          <w:szCs w:val="24"/>
+          <w:bdr w:val="none" w:sz="0" w:space="0" w:color="auto" w:frame="1"/>
+        </w:rPr>
+        <w:t xml:space="preserve"> </w:t>
+      </w:r>
+      <w:r>
+        <w:rPr>
+          <w:color w:val="545454"/>
+          <w:shd w:val="clear" w:color="auto" w:fill="FFFFFF"/>
+        </w:rPr>
+        <w:t>E</w:t>
+      </w:r>
+      <w:r>
+        <w:rPr>
+          <w:color w:val="545454"/>
+          <w:shd w:val="clear" w:color="auto" w:fill="FFFFFF"/>
+        </w:rPr>
+        <w:t>s un diseño digital de una web y/o aplicación</w:t>
+      </w:r>
+      <w:r>
+        <w:rPr>
+          <w:color w:val="545454"/>
+          <w:shd w:val="clear" w:color="auto" w:fill="FFFFFF"/>
+        </w:rPr>
+        <w:t>.</w:t>
+      </w:r>
+    </w:p>
+    <w:p>
+      <w:r>
+        <w:t>MySQL</w:t>
+      </w:r>
+      <w:r>
+        <w:t>:</w:t>
+      </w:r>
+      <w:r>
+        <w:t xml:space="preserve"> E</w:t>
+      </w:r>
+      <w:r>
+        <w:rPr>
+          <w:color w:val="545454"/>
+          <w:shd w:val="clear" w:color="auto" w:fill="FFFFFF"/>
+        </w:rPr>
+        <w:t>s un sistema de gestión de bases de datos relacional desarrollado bajo licencia dual: Licencia pública general/Licencia comercial por Oracle</w:t>
+      </w:r>
+      <w:r>
+        <w:rPr>
+          <w:color w:val="545454"/>
+          <w:shd w:val="clear" w:color="auto" w:fill="FFFFFF"/>
+        </w:rPr>
+        <w:t>.</w:t>
+      </w:r>
+    </w:p>
+    <w:p>
+      <w:r>
+        <w:t>Requerimientos funcionales:</w:t>
+      </w:r>
+      <w:r>
+        <w:t xml:space="preserve"> D</w:t>
+      </w:r>
+      <w:r>
+        <w:rPr>
+          <w:color w:val="545454"/>
+          <w:shd w:val="clear" w:color="auto" w:fill="FFFFFF"/>
+        </w:rPr>
+        <w:t>efine una función del sistema de software o sus componentes.</w:t>
+      </w:r>
+    </w:p>
+    <w:p>
+      <w:r>
+        <w:t>Requerimientos no funcionales:</w:t>
+      </w:r>
+      <w:r>
+        <w:rPr>
+          <w:color w:val="545454"/>
+          <w:shd w:val="clear" w:color="auto" w:fill="FFFFFF"/>
+        </w:rPr>
+        <w:t xml:space="preserve"> </w:t>
+      </w:r>
+      <w:r>
+        <w:rPr>
+          <w:color w:val="545454"/>
+          <w:shd w:val="clear" w:color="auto" w:fill="FFFFFF"/>
+        </w:rPr>
+        <w:t>S</w:t>
+      </w:r>
+      <w:r>
+        <w:rPr>
+          <w:color w:val="545454"/>
+          <w:shd w:val="clear" w:color="auto" w:fill="FFFFFF"/>
+        </w:rPr>
+        <w:t>on requisitos que imponen restricciones en el diseño o la implementación</w:t>
+      </w:r>
+      <w:r>
+        <w:rPr>
+          <w:color w:val="545454"/>
+          <w:shd w:val="clear" w:color="auto" w:fill="FFFFFF"/>
+        </w:rPr>
+        <w:t>.</w:t>
+      </w:r>
+    </w:p>
+    <w:p>
+      <w:pPr>
+        <w:rPr>
+          <w:lang w:val="en-CA"/>
+        </w:rPr>
+      </w:pPr>
+      <w:r>
+        <w:rPr>
+          <w:lang w:val="en-CA"/>
+        </w:rPr>
+        <w:t>UML</w:t>
+      </w:r>
+      <w:r>
+        <w:rPr>
+          <w:lang w:val="en-CA"/>
+        </w:rPr>
+        <w:t>:</w:t>
+      </w:r>
+      <w:r>
+        <w:rPr>
+          <w:lang w:val="en-CA"/>
+        </w:rPr>
+        <w:t xml:space="preserve"> </w:t>
+      </w:r>
+      <w:r>
+        <w:rPr>
+          <w:color w:val="545454"/>
+          <w:shd w:val="clear" w:color="auto" w:fill="FFFFFF"/>
+        </w:rPr>
+        <w:t>E</w:t>
+      </w:r>
+      <w:r>
+        <w:rPr>
+          <w:color w:val="545454"/>
+          <w:shd w:val="clear" w:color="auto" w:fill="FFFFFF"/>
+        </w:rPr>
+        <w:t>s un lenguaje estándar para escribir planos de software</w:t>
+      </w:r>
+    </w:p>
+    <w:p>
+      <w:pPr>
+        <w:rPr>
+          <w:lang w:val="en-CA"/>
+        </w:rPr>
+      </w:pPr>
+      <w:r>
+        <w:rPr>
+          <w:lang w:val="en-CA"/>
+        </w:rPr>
+        <w:t>Scrum</w:t>
+      </w:r>
+      <w:r>
+        <w:rPr>
+          <w:lang w:val="en-CA"/>
+        </w:rPr>
+        <w:t>:</w:t>
+      </w:r>
+      <w:r>
+        <w:rPr>
+          <w:lang w:val="en-CA"/>
+        </w:rPr>
+        <w:t xml:space="preserve"> </w:t>
+      </w:r>
+      <w:r>
+        <w:rPr>
+          <w:color w:val="545454"/>
+          <w:shd w:val="clear" w:color="auto" w:fill="FFFFFF"/>
+        </w:rPr>
+        <w:t>E</w:t>
+      </w:r>
+      <w:r>
+        <w:rPr>
+          <w:color w:val="545454"/>
+          <w:shd w:val="clear" w:color="auto" w:fill="FFFFFF"/>
+        </w:rPr>
+        <w:t>s una de las metodologías ágiles más conocidas en la actualidad</w:t>
+      </w:r>
+    </w:p>
+    <w:p>
+      <w:pPr>
+        <w:rPr>
+          <w:rFonts w:eastAsia="Times New Roman"/>
+          <w:szCs w:val="24"/>
+          <w:bdr w:val="none" w:sz="0" w:space="0" w:color="auto" w:frame="1"/>
+        </w:rPr>
+      </w:pPr>
+      <w:r>
+        <w:rPr>
+          <w:rFonts w:eastAsia="Times New Roman"/>
+          <w:szCs w:val="24"/>
+          <w:bdr w:val="none" w:sz="0" w:space="0" w:color="auto" w:frame="1"/>
+        </w:rPr>
+        <w:t>Storyboards</w:t>
+      </w:r>
+      <w:r>
+        <w:rPr>
+          <w:rFonts w:eastAsia="Times New Roman"/>
+          <w:szCs w:val="24"/>
+          <w:bdr w:val="none" w:sz="0" w:space="0" w:color="auto" w:frame="1"/>
+        </w:rPr>
+        <w:t>:</w:t>
+      </w:r>
+      <w:r>
+        <w:rPr>
+          <w:rFonts w:eastAsia="Times New Roman"/>
+          <w:szCs w:val="24"/>
+          <w:bdr w:val="none" w:sz="0" w:space="0" w:color="auto" w:frame="1"/>
+        </w:rPr>
+        <w:t xml:space="preserve"> E</w:t>
+      </w:r>
+      <w:r>
+        <w:rPr>
+          <w:color w:val="545454"/>
+          <w:shd w:val="clear" w:color="auto" w:fill="FFFFFF"/>
+        </w:rPr>
+        <w:t>s un conjunto de ilustraciones mostradas en secuencia con el objetivo de servir de guía para entender una historia</w:t>
+      </w:r>
+      <w:r>
+        <w:rPr>
+          <w:color w:val="545454"/>
+          <w:shd w:val="clear" w:color="auto" w:fill="FFFFFF"/>
+        </w:rPr>
+        <w:t>.</w:t>
+      </w:r>
+      <w:bookmarkStart w:id="21" w:name="_GoBack"/>
       <w:bookmarkEnd w:id="21"/>
     </w:p>
     <w:p>
@@ -20360,7 +20934,7 @@
         <w:noProof/>
         <w:sz w:val="22"/>
       </w:rPr>
-      <w:t>2</w:t>
+      <w:t>38</w:t>
     </w:r>
     <w:r>
       <w:rPr>
@@ -20748,7 +21322,7 @@
             </wp:anchor>
           </w:drawing>
         </mc:Choice>
-        <mc:Fallback xmlns:w16se="http://schemas.microsoft.com/office/word/2015/wordml/symex" xmlns:w16cid="http://schemas.microsoft.com/office/word/2016/wordml/cid" xmlns:am3d="http://schemas.microsoft.com/office/drawing/2017/model3d" xmlns:aink="http://schemas.microsoft.com/office/drawing/2016/ink" xmlns:cx8="http://schemas.microsoft.com/office/drawing/2016/5/14/chartex" xmlns:cx7="http://schemas.microsoft.com/office/drawing/2016/5/13/chartex" xmlns:cx6="http://schemas.microsoft.com/office/drawing/2016/5/12/chartex" xmlns:cx5="http://schemas.microsoft.com/office/drawing/2016/5/11/chartex" xmlns:cx4="http://schemas.microsoft.com/office/drawing/2016/5/10/chartex" xmlns:cx3="http://schemas.microsoft.com/office/drawing/2016/5/9/chartex" xmlns:cx2="http://schemas.microsoft.com/office/drawing/2015/10/21/chartex" xmlns:cx1="http://schemas.microsoft.com/office/drawing/2015/9/8/chartex" xmlns:cx="http://schemas.microsoft.com/office/drawing/2014/chartex">
+        <mc:Fallback xmlns:cx="http://schemas.microsoft.com/office/drawing/2014/chartex" xmlns:cx1="http://schemas.microsoft.com/office/drawing/2015/9/8/chartex" xmlns:cx2="http://schemas.microsoft.com/office/drawing/2015/10/21/chartex" xmlns:cx3="http://schemas.microsoft.com/office/drawing/2016/5/9/chartex" xmlns:cx4="http://schemas.microsoft.com/office/drawing/2016/5/10/chartex" xmlns:cx5="http://schemas.microsoft.com/office/drawing/2016/5/11/chartex" xmlns:cx6="http://schemas.microsoft.com/office/drawing/2016/5/12/chartex" xmlns:cx7="http://schemas.microsoft.com/office/drawing/2016/5/13/chartex" xmlns:cx8="http://schemas.microsoft.com/office/drawing/2016/5/14/chartex" xmlns:aink="http://schemas.microsoft.com/office/drawing/2016/ink" xmlns:am3d="http://schemas.microsoft.com/office/drawing/2017/model3d" xmlns:w16cid="http://schemas.microsoft.com/office/word/2016/wordml/cid" xmlns:w16se="http://schemas.microsoft.com/office/word/2015/wordml/symex">
           <w:pict>
             <v:group w14:anchorId="7F965624" id="Group 2557" o:spid="_x0000_s1026" style="position:absolute;margin-left:195.7pt;margin-top:44.25pt;width:245.25pt;height:1.5pt;z-index:251660288;mso-position-horizontal-relative:page;mso-position-vertical-relative:page" coordsize="31146,190" o:gfxdata="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">
               <v:shape id="Shape 2558" o:spid="_x0000_s1027" style="position:absolute;width:31146;height:0;visibility:visible;mso-wrap-style:square;v-text-anchor:top" coordsize="3114675,0" o:gfxdata="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" path="m,l3114675,e" filled="f" strokecolor="#5b9bd5" strokeweight="1.5pt">
@@ -20901,7 +21475,7 @@
             </wp:anchor>
           </w:drawing>
         </mc:Choice>
-        <mc:Fallback xmlns:w16se="http://schemas.microsoft.com/office/word/2015/wordml/symex" xmlns:w16cid="http://schemas.microsoft.com/office/word/2016/wordml/cid" xmlns:am3d="http://schemas.microsoft.com/office/drawing/2017/model3d" xmlns:aink="http://schemas.microsoft.com/office/drawing/2016/ink" xmlns:cx8="http://schemas.microsoft.com/office/drawing/2016/5/14/chartex" xmlns:cx7="http://schemas.microsoft.com/office/drawing/2016/5/13/chartex" xmlns:cx6="http://schemas.microsoft.com/office/drawing/2016/5/12/chartex" xmlns:cx5="http://schemas.microsoft.com/office/drawing/2016/5/11/chartex" xmlns:cx4="http://schemas.microsoft.com/office/drawing/2016/5/10/chartex" xmlns:cx3="http://schemas.microsoft.com/office/drawing/2016/5/9/chartex" xmlns:cx2="http://schemas.microsoft.com/office/drawing/2015/10/21/chartex" xmlns:cx1="http://schemas.microsoft.com/office/drawing/2015/9/8/chartex" xmlns:cx="http://schemas.microsoft.com/office/drawing/2014/chartex">
+        <mc:Fallback xmlns:cx="http://schemas.microsoft.com/office/drawing/2014/chartex" xmlns:cx1="http://schemas.microsoft.com/office/drawing/2015/9/8/chartex" xmlns:cx2="http://schemas.microsoft.com/office/drawing/2015/10/21/chartex" xmlns:cx3="http://schemas.microsoft.com/office/drawing/2016/5/9/chartex" xmlns:cx4="http://schemas.microsoft.com/office/drawing/2016/5/10/chartex" xmlns:cx5="http://schemas.microsoft.com/office/drawing/2016/5/11/chartex" xmlns:cx6="http://schemas.microsoft.com/office/drawing/2016/5/12/chartex" xmlns:cx7="http://schemas.microsoft.com/office/drawing/2016/5/13/chartex" xmlns:cx8="http://schemas.microsoft.com/office/drawing/2016/5/14/chartex" xmlns:aink="http://schemas.microsoft.com/office/drawing/2016/ink" xmlns:am3d="http://schemas.microsoft.com/office/drawing/2017/model3d" xmlns:w16cid="http://schemas.microsoft.com/office/word/2016/wordml/cid" xmlns:w16se="http://schemas.microsoft.com/office/word/2015/wordml/symex">
           <w:pict>
             <v:line w14:anchorId="2AFC5C98" id="Conector recto 2" o:spid="_x0000_s1026" style="position:absolute;flip:y;z-index:251668480;visibility:visible;mso-wrap-style:square;mso-width-percent:0;mso-height-percent:0;mso-wrap-distance-left:9pt;mso-wrap-distance-top:0;mso-wrap-distance-right:9pt;mso-wrap-distance-bottom:0;mso-position-horizontal:absolute;mso-position-horizontal-relative:margin;mso-position-vertical:absolute;mso-position-vertical-relative:text;mso-width-percent:0;mso-height-percent:0;mso-width-relative:margin;mso-height-relative:margin" from="98.2pt,38.1pt" to="316.65pt,38.1pt" o:gfxdata="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" strokecolor="#5b9bd5 [3204]" strokeweight="1.5pt">
               <v:stroke joinstyle="miter"/>
@@ -21125,7 +21699,7 @@
             </wp:anchor>
           </w:drawing>
         </mc:Choice>
-        <mc:Fallback xmlns:w16se="http://schemas.microsoft.com/office/word/2015/wordml/symex" xmlns:w16cid="http://schemas.microsoft.com/office/word/2016/wordml/cid" xmlns:am3d="http://schemas.microsoft.com/office/drawing/2017/model3d" xmlns:aink="http://schemas.microsoft.com/office/drawing/2016/ink" xmlns:cx8="http://schemas.microsoft.com/office/drawing/2016/5/14/chartex" xmlns:cx7="http://schemas.microsoft.com/office/drawing/2016/5/13/chartex" xmlns:cx6="http://schemas.microsoft.com/office/drawing/2016/5/12/chartex" xmlns:cx5="http://schemas.microsoft.com/office/drawing/2016/5/11/chartex" xmlns:cx4="http://schemas.microsoft.com/office/drawing/2016/5/10/chartex" xmlns:cx3="http://schemas.microsoft.com/office/drawing/2016/5/9/chartex" xmlns:cx2="http://schemas.microsoft.com/office/drawing/2015/10/21/chartex" xmlns:cx1="http://schemas.microsoft.com/office/drawing/2015/9/8/chartex" xmlns:cx="http://schemas.microsoft.com/office/drawing/2014/chartex">
+        <mc:Fallback xmlns:cx="http://schemas.microsoft.com/office/drawing/2014/chartex" xmlns:cx1="http://schemas.microsoft.com/office/drawing/2015/9/8/chartex" xmlns:cx2="http://schemas.microsoft.com/office/drawing/2015/10/21/chartex" xmlns:cx3="http://schemas.microsoft.com/office/drawing/2016/5/9/chartex" xmlns:cx4="http://schemas.microsoft.com/office/drawing/2016/5/10/chartex" xmlns:cx5="http://schemas.microsoft.com/office/drawing/2016/5/11/chartex" xmlns:cx6="http://schemas.microsoft.com/office/drawing/2016/5/12/chartex" xmlns:cx7="http://schemas.microsoft.com/office/drawing/2016/5/13/chartex" xmlns:cx8="http://schemas.microsoft.com/office/drawing/2016/5/14/chartex" xmlns:aink="http://schemas.microsoft.com/office/drawing/2016/ink" xmlns:am3d="http://schemas.microsoft.com/office/drawing/2017/model3d" xmlns:w16cid="http://schemas.microsoft.com/office/word/2016/wordml/cid" xmlns:w16se="http://schemas.microsoft.com/office/word/2015/wordml/symex">
           <w:pict>
             <v:line w14:anchorId="7EC82939" id="Conector recto 5" o:spid="_x0000_s1026" style="position:absolute;flip:y;z-index:251674624;visibility:visible;mso-wrap-style:square;mso-width-percent:0;mso-height-percent:0;mso-wrap-distance-left:9pt;mso-wrap-distance-top:0;mso-wrap-distance-right:9pt;mso-wrap-distance-bottom:0;mso-position-horizontal:absolute;mso-position-horizontal-relative:margin;mso-position-vertical:absolute;mso-position-vertical-relative:text;mso-width-percent:0;mso-height-percent:0;mso-width-relative:margin;mso-height-relative:margin" from="98.2pt,38.1pt" to="316.65pt,38.1pt" o:gfxdata="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" strokecolor="#5b9bd5 [3204]" strokeweight="1.5pt">
               <v:stroke joinstyle="miter"/>
@@ -21220,7 +21794,7 @@
 
 <file path=word/numbering.xml><?xml version="1.0" encoding="utf-8"?>
 <w:numbering xmlns:wpc="http://schemas.microsoft.com/office/word/2010/wordprocessingCanvas" xmlns:mc="http://schemas.openxmlformats.org/markup-compatibility/2006" xmlns:o="urn:schemas-microsoft-com:office:office" xmlns:r="http://schemas.openxmlformats.org/officeDocument/2006/relationships" xmlns:m="http://schemas.openxmlformats.org/officeDocument/2006/math" xmlns:v="urn:schemas-microsoft-com:vml" xmlns:wp14="http://schemas.microsoft.com/office/word/2010/wordprocessingDrawing" xmlns:wp="http://schemas.openxmlformats.org/drawingml/2006/wordprocessingDrawing" xmlns:w10="urn:schemas-microsoft-com:office:word" xmlns:w="http://schemas.openxmlformats.org/wordprocessingml/2006/main" xmlns:w14="http://schemas.microsoft.com/office/word/2010/wordml" xmlns:w15="http://schemas.microsoft.com/office/word/2012/wordml" xmlns:wpg="http://schemas.microsoft.com/office/word/2010/wordprocessingGroup" xmlns:wpi="http://schemas.microsoft.com/office/word/2010/wordprocessingInk" xmlns:wne="http://schemas.microsoft.com/office/word/2006/wordml" xmlns:wps="http://schemas.microsoft.com/office/word/2010/wordprocessingShape" mc:Ignorable="w14 w15 wp14">
-  <w:abstractNum w:abstractNumId="0" w15:restartNumberingAfterBreak="0">
+  <w:abstractNum w:abstractNumId="0">
     <w:nsid w:val="04D74A57"/>
     <w:multiLevelType w:val="hybridMultilevel"/>
     <w:tmpl w:val="75EA373C"/>
@@ -21333,7 +21907,7 @@
       </w:rPr>
     </w:lvl>
   </w:abstractNum>
-  <w:abstractNum w:abstractNumId="1" w15:restartNumberingAfterBreak="0">
+  <w:abstractNum w:abstractNumId="1">
     <w:nsid w:val="09175568"/>
     <w:multiLevelType w:val="multilevel"/>
     <w:tmpl w:val="8020CC04"/>
@@ -21547,7 +22121,7 @@
       </w:rPr>
     </w:lvl>
   </w:abstractNum>
-  <w:abstractNum w:abstractNumId="2" w15:restartNumberingAfterBreak="0">
+  <w:abstractNum w:abstractNumId="2">
     <w:nsid w:val="0EB73785"/>
     <w:multiLevelType w:val="hybridMultilevel"/>
     <w:tmpl w:val="38E4DDF4"/>
@@ -21660,7 +22234,7 @@
       </w:rPr>
     </w:lvl>
   </w:abstractNum>
-  <w:abstractNum w:abstractNumId="3" w15:restartNumberingAfterBreak="0">
+  <w:abstractNum w:abstractNumId="3">
     <w:nsid w:val="11B447E6"/>
     <w:multiLevelType w:val="hybridMultilevel"/>
     <w:tmpl w:val="E062A1C8"/>
@@ -21772,7 +22346,7 @@
       </w:rPr>
     </w:lvl>
   </w:abstractNum>
-  <w:abstractNum w:abstractNumId="4" w15:restartNumberingAfterBreak="0">
+  <w:abstractNum w:abstractNumId="4">
     <w:nsid w:val="133E6CD2"/>
     <w:multiLevelType w:val="hybridMultilevel"/>
     <w:tmpl w:val="0B528E6E"/>
@@ -21885,7 +22459,7 @@
       </w:rPr>
     </w:lvl>
   </w:abstractNum>
-  <w:abstractNum w:abstractNumId="5" w15:restartNumberingAfterBreak="0">
+  <w:abstractNum w:abstractNumId="5">
     <w:nsid w:val="13E55C37"/>
     <w:multiLevelType w:val="hybridMultilevel"/>
     <w:tmpl w:val="EBB635BC"/>
@@ -21998,7 +22572,7 @@
       </w:rPr>
     </w:lvl>
   </w:abstractNum>
-  <w:abstractNum w:abstractNumId="6" w15:restartNumberingAfterBreak="0">
+  <w:abstractNum w:abstractNumId="6">
     <w:nsid w:val="1F680E2E"/>
     <w:multiLevelType w:val="hybridMultilevel"/>
     <w:tmpl w:val="77F8CF56"/>
@@ -22111,7 +22685,7 @@
       </w:rPr>
     </w:lvl>
   </w:abstractNum>
-  <w:abstractNum w:abstractNumId="7" w15:restartNumberingAfterBreak="0">
+  <w:abstractNum w:abstractNumId="7">
     <w:nsid w:val="37D77C64"/>
     <w:multiLevelType w:val="hybridMultilevel"/>
     <w:tmpl w:val="D1949C62"/>
@@ -22197,7 +22771,7 @@
       </w:pPr>
     </w:lvl>
   </w:abstractNum>
-  <w:abstractNum w:abstractNumId="8" w15:restartNumberingAfterBreak="0">
+  <w:abstractNum w:abstractNumId="8">
     <w:nsid w:val="3C4C631C"/>
     <w:multiLevelType w:val="hybridMultilevel"/>
     <w:tmpl w:val="9E9E983E"/>
@@ -22310,7 +22884,7 @@
       </w:rPr>
     </w:lvl>
   </w:abstractNum>
-  <w:abstractNum w:abstractNumId="9" w15:restartNumberingAfterBreak="0">
+  <w:abstractNum w:abstractNumId="9">
     <w:nsid w:val="3FCF2A6D"/>
     <w:multiLevelType w:val="hybridMultilevel"/>
     <w:tmpl w:val="69A43052"/>
@@ -22423,7 +22997,7 @@
       </w:rPr>
     </w:lvl>
   </w:abstractNum>
-  <w:abstractNum w:abstractNumId="10" w15:restartNumberingAfterBreak="0">
+  <w:abstractNum w:abstractNumId="10">
     <w:nsid w:val="40C50044"/>
     <w:multiLevelType w:val="hybridMultilevel"/>
     <w:tmpl w:val="D98ED802"/>
@@ -22536,7 +23110,7 @@
       </w:rPr>
     </w:lvl>
   </w:abstractNum>
-  <w:abstractNum w:abstractNumId="11" w15:restartNumberingAfterBreak="0">
+  <w:abstractNum w:abstractNumId="11">
     <w:nsid w:val="428226F8"/>
     <w:multiLevelType w:val="hybridMultilevel"/>
     <w:tmpl w:val="53FA11E0"/>
@@ -22649,7 +23223,7 @@
       </w:rPr>
     </w:lvl>
   </w:abstractNum>
-  <w:abstractNum w:abstractNumId="12" w15:restartNumberingAfterBreak="0">
+  <w:abstractNum w:abstractNumId="12">
     <w:nsid w:val="46AF7A2F"/>
     <w:multiLevelType w:val="hybridMultilevel"/>
     <w:tmpl w:val="44F87422"/>
@@ -22861,7 +23435,7 @@
       </w:rPr>
     </w:lvl>
   </w:abstractNum>
-  <w:abstractNum w:abstractNumId="13" w15:restartNumberingAfterBreak="0">
+  <w:abstractNum w:abstractNumId="13">
     <w:nsid w:val="4D445F5A"/>
     <w:multiLevelType w:val="hybridMultilevel"/>
     <w:tmpl w:val="A16E9920"/>
@@ -22974,7 +23548,7 @@
       </w:rPr>
     </w:lvl>
   </w:abstractNum>
-  <w:abstractNum w:abstractNumId="14" w15:restartNumberingAfterBreak="0">
+  <w:abstractNum w:abstractNumId="14">
     <w:nsid w:val="58CC4C67"/>
     <w:multiLevelType w:val="hybridMultilevel"/>
     <w:tmpl w:val="9B7A06BC"/>
@@ -23087,7 +23661,7 @@
       </w:rPr>
     </w:lvl>
   </w:abstractNum>
-  <w:abstractNum w:abstractNumId="15" w15:restartNumberingAfterBreak="0">
+  <w:abstractNum w:abstractNumId="15">
     <w:nsid w:val="5B4B0D41"/>
     <w:multiLevelType w:val="hybridMultilevel"/>
     <w:tmpl w:val="685CE928"/>
@@ -23173,7 +23747,7 @@
       </w:pPr>
     </w:lvl>
   </w:abstractNum>
-  <w:abstractNum w:abstractNumId="16" w15:restartNumberingAfterBreak="0">
+  <w:abstractNum w:abstractNumId="16">
     <w:nsid w:val="64EB4CA7"/>
     <w:multiLevelType w:val="hybridMultilevel"/>
     <w:tmpl w:val="E7788584"/>
@@ -23286,7 +23860,7 @@
       </w:rPr>
     </w:lvl>
   </w:abstractNum>
-  <w:abstractNum w:abstractNumId="17" w15:restartNumberingAfterBreak="0">
+  <w:abstractNum w:abstractNumId="17">
     <w:nsid w:val="65332776"/>
     <w:multiLevelType w:val="hybridMultilevel"/>
     <w:tmpl w:val="4E187166"/>
@@ -23498,7 +24072,7 @@
       </w:rPr>
     </w:lvl>
   </w:abstractNum>
-  <w:abstractNum w:abstractNumId="18" w15:restartNumberingAfterBreak="0">
+  <w:abstractNum w:abstractNumId="18">
     <w:nsid w:val="7381699D"/>
     <w:multiLevelType w:val="hybridMultilevel"/>
     <w:tmpl w:val="D6BC9FEA"/>
@@ -23586,7 +24160,7 @@
       </w:pPr>
     </w:lvl>
   </w:abstractNum>
-  <w:abstractNum w:abstractNumId="19" w15:restartNumberingAfterBreak="0">
+  <w:abstractNum w:abstractNumId="19">
     <w:nsid w:val="74D5500A"/>
     <w:multiLevelType w:val="hybridMultilevel"/>
     <w:tmpl w:val="C414EED2"/>
@@ -23699,7 +24273,7 @@
       </w:rPr>
     </w:lvl>
   </w:abstractNum>
-  <w:abstractNum w:abstractNumId="20" w15:restartNumberingAfterBreak="0">
+  <w:abstractNum w:abstractNumId="20">
     <w:nsid w:val="7B3F02A6"/>
     <w:multiLevelType w:val="hybridMultilevel"/>
     <w:tmpl w:val="B858B492"/>
@@ -23788,7 +24362,7 @@
       </w:pPr>
     </w:lvl>
   </w:abstractNum>
-  <w:abstractNum w:abstractNumId="21" w15:restartNumberingAfterBreak="0">
+  <w:abstractNum w:abstractNumId="21">
     <w:nsid w:val="7E530509"/>
     <w:multiLevelType w:val="hybridMultilevel"/>
     <w:tmpl w:val="C478E88A"/>
@@ -24683,6 +25257,7 @@
       <w:spacing w:after="0" w:line="240" w:lineRule="auto"/>
     </w:pPr>
     <w:tblPr>
+      <w:tblInd w:w="0" w:type="dxa"/>
       <w:tblBorders>
         <w:top w:val="single" w:sz="4" w:space="0" w:color="auto"/>
         <w:left w:val="single" w:sz="4" w:space="0" w:color="auto"/>
@@ -24691,6 +25266,12 @@
         <w:insideH w:val="single" w:sz="4" w:space="0" w:color="auto"/>
         <w:insideV w:val="single" w:sz="4" w:space="0" w:color="auto"/>
       </w:tblBorders>
+      <w:tblCellMar>
+        <w:top w:w="0" w:type="dxa"/>
+        <w:left w:w="108" w:type="dxa"/>
+        <w:bottom w:w="0" w:type="dxa"/>
+        <w:right w:w="108" w:type="dxa"/>
+      </w:tblCellMar>
     </w:tblPr>
   </w:style>
   <w:style w:type="table" w:styleId="Tabladecuadrcula4-nfasis1">
@@ -24704,6 +25285,7 @@
     <w:tblPr>
       <w:tblStyleRowBandSize w:val="1"/>
       <w:tblStyleColBandSize w:val="1"/>
+      <w:tblInd w:w="0" w:type="dxa"/>
       <w:tblBorders>
         <w:top w:val="single" w:sz="4" w:space="0" w:color="9CC2E5" w:themeColor="accent1" w:themeTint="99"/>
         <w:left w:val="single" w:sz="4" w:space="0" w:color="9CC2E5" w:themeColor="accent1" w:themeTint="99"/>
@@ -24712,6 +25294,12 @@
         <w:insideH w:val="single" w:sz="4" w:space="0" w:color="9CC2E5" w:themeColor="accent1" w:themeTint="99"/>
         <w:insideV w:val="single" w:sz="4" w:space="0" w:color="9CC2E5" w:themeColor="accent1" w:themeTint="99"/>
       </w:tblBorders>
+      <w:tblCellMar>
+        <w:top w:w="0" w:type="dxa"/>
+        <w:left w:w="108" w:type="dxa"/>
+        <w:bottom w:w="0" w:type="dxa"/>
+        <w:right w:w="108" w:type="dxa"/>
+      </w:tblCellMar>
     </w:tblPr>
     <w:tblStylePr w:type="firstRow">
       <w:rPr>
@@ -24780,6 +25368,7 @@
     <w:tblPr>
       <w:tblStyleRowBandSize w:val="1"/>
       <w:tblStyleColBandSize w:val="1"/>
+      <w:tblInd w:w="0" w:type="dxa"/>
       <w:tblBorders>
         <w:top w:val="single" w:sz="4" w:space="0" w:color="BDD6EE" w:themeColor="accent1" w:themeTint="66"/>
         <w:left w:val="single" w:sz="4" w:space="0" w:color="BDD6EE" w:themeColor="accent1" w:themeTint="66"/>
@@ -24788,6 +25377,12 @@
         <w:insideH w:val="single" w:sz="4" w:space="0" w:color="BDD6EE" w:themeColor="accent1" w:themeTint="66"/>
         <w:insideV w:val="single" w:sz="4" w:space="0" w:color="BDD6EE" w:themeColor="accent1" w:themeTint="66"/>
       </w:tblBorders>
+      <w:tblCellMar>
+        <w:top w:w="0" w:type="dxa"/>
+        <w:left w:w="108" w:type="dxa"/>
+        <w:bottom w:w="0" w:type="dxa"/>
+        <w:right w:w="108" w:type="dxa"/>
+      </w:tblCellMar>
     </w:tblPr>
     <w:tblStylePr w:type="firstRow">
       <w:rPr>
@@ -24837,12 +25432,19 @@
     <w:tblPr>
       <w:tblStyleRowBandSize w:val="1"/>
       <w:tblStyleColBandSize w:val="1"/>
+      <w:tblInd w:w="0" w:type="dxa"/>
       <w:tblBorders>
         <w:top w:val="single" w:sz="2" w:space="0" w:color="9CC2E5" w:themeColor="accent1" w:themeTint="99"/>
         <w:bottom w:val="single" w:sz="2" w:space="0" w:color="9CC2E5" w:themeColor="accent1" w:themeTint="99"/>
         <w:insideH w:val="single" w:sz="2" w:space="0" w:color="9CC2E5" w:themeColor="accent1" w:themeTint="99"/>
         <w:insideV w:val="single" w:sz="2" w:space="0" w:color="9CC2E5" w:themeColor="accent1" w:themeTint="99"/>
       </w:tblBorders>
+      <w:tblCellMar>
+        <w:top w:w="0" w:type="dxa"/>
+        <w:left w:w="108" w:type="dxa"/>
+        <w:bottom w:w="0" w:type="dxa"/>
+        <w:right w:w="108" w:type="dxa"/>
+      </w:tblCellMar>
     </w:tblPr>
     <w:tblStylePr w:type="firstRow">
       <w:rPr>
@@ -24955,6 +25557,7 @@
     <w:tblPr>
       <w:tblStyleRowBandSize w:val="1"/>
       <w:tblStyleColBandSize w:val="1"/>
+      <w:tblInd w:w="0" w:type="dxa"/>
       <w:tblBorders>
         <w:top w:val="single" w:sz="4" w:space="0" w:color="9CC2E5" w:themeColor="accent1" w:themeTint="99"/>
         <w:left w:val="single" w:sz="4" w:space="0" w:color="9CC2E5" w:themeColor="accent1" w:themeTint="99"/>
@@ -24963,6 +25566,12 @@
         <w:insideH w:val="single" w:sz="4" w:space="0" w:color="9CC2E5" w:themeColor="accent1" w:themeTint="99"/>
         <w:insideV w:val="single" w:sz="4" w:space="0" w:color="9CC2E5" w:themeColor="accent1" w:themeTint="99"/>
       </w:tblBorders>
+      <w:tblCellMar>
+        <w:top w:w="0" w:type="dxa"/>
+        <w:left w:w="108" w:type="dxa"/>
+        <w:bottom w:w="0" w:type="dxa"/>
+        <w:right w:w="108" w:type="dxa"/>
+      </w:tblCellMar>
     </w:tblPr>
     <w:tblStylePr w:type="firstRow">
       <w:rPr>
@@ -25024,12 +25633,19 @@
     <w:tblPr>
       <w:tblStyleRowBandSize w:val="1"/>
       <w:tblStyleColBandSize w:val="1"/>
+      <w:tblInd w:w="0" w:type="dxa"/>
       <w:tblBorders>
         <w:top w:val="single" w:sz="2" w:space="0" w:color="8EAADB" w:themeColor="accent5" w:themeTint="99"/>
         <w:bottom w:val="single" w:sz="2" w:space="0" w:color="8EAADB" w:themeColor="accent5" w:themeTint="99"/>
         <w:insideH w:val="single" w:sz="2" w:space="0" w:color="8EAADB" w:themeColor="accent5" w:themeTint="99"/>
         <w:insideV w:val="single" w:sz="2" w:space="0" w:color="8EAADB" w:themeColor="accent5" w:themeTint="99"/>
       </w:tblBorders>
+      <w:tblCellMar>
+        <w:top w:w="0" w:type="dxa"/>
+        <w:left w:w="108" w:type="dxa"/>
+        <w:bottom w:w="0" w:type="dxa"/>
+        <w:right w:w="108" w:type="dxa"/>
+      </w:tblCellMar>
     </w:tblPr>
     <w:tblStylePr w:type="firstRow">
       <w:rPr>
@@ -25099,6 +25715,7 @@
     <w:tblPr>
       <w:tblStyleRowBandSize w:val="1"/>
       <w:tblStyleColBandSize w:val="1"/>
+      <w:tblInd w:w="0" w:type="dxa"/>
       <w:tblBorders>
         <w:top w:val="single" w:sz="4" w:space="0" w:color="8EAADB" w:themeColor="accent5" w:themeTint="99"/>
         <w:left w:val="single" w:sz="4" w:space="0" w:color="8EAADB" w:themeColor="accent5" w:themeTint="99"/>
@@ -25107,6 +25724,12 @@
         <w:insideH w:val="single" w:sz="4" w:space="0" w:color="8EAADB" w:themeColor="accent5" w:themeTint="99"/>
         <w:insideV w:val="single" w:sz="4" w:space="0" w:color="8EAADB" w:themeColor="accent5" w:themeTint="99"/>
       </w:tblBorders>
+      <w:tblCellMar>
+        <w:top w:w="0" w:type="dxa"/>
+        <w:left w:w="108" w:type="dxa"/>
+        <w:bottom w:w="0" w:type="dxa"/>
+        <w:right w:w="108" w:type="dxa"/>
+      </w:tblCellMar>
     </w:tblPr>
     <w:tblStylePr w:type="firstRow">
       <w:rPr>
@@ -25175,6 +25798,7 @@
     <w:tblPr>
       <w:tblStyleRowBandSize w:val="1"/>
       <w:tblStyleColBandSize w:val="1"/>
+      <w:tblInd w:w="0" w:type="dxa"/>
       <w:tblBorders>
         <w:top w:val="single" w:sz="4" w:space="0" w:color="9CC2E5" w:themeColor="accent1" w:themeTint="99"/>
         <w:left w:val="single" w:sz="4" w:space="0" w:color="9CC2E5" w:themeColor="accent1" w:themeTint="99"/>
@@ -25182,6 +25806,12 @@
         <w:right w:val="single" w:sz="4" w:space="0" w:color="9CC2E5" w:themeColor="accent1" w:themeTint="99"/>
         <w:insideH w:val="single" w:sz="4" w:space="0" w:color="9CC2E5" w:themeColor="accent1" w:themeTint="99"/>
       </w:tblBorders>
+      <w:tblCellMar>
+        <w:top w:w="0" w:type="dxa"/>
+        <w:left w:w="108" w:type="dxa"/>
+        <w:bottom w:w="0" w:type="dxa"/>
+        <w:right w:w="108" w:type="dxa"/>
+      </w:tblCellMar>
     </w:tblPr>
     <w:tblStylePr w:type="firstRow">
       <w:rPr>
@@ -25250,6 +25880,17 @@
       <w:color w:val="1F4D78" w:themeColor="accent1" w:themeShade="7F"/>
       <w:sz w:val="24"/>
       <w:szCs w:val="24"/>
+    </w:rPr>
+  </w:style>
+  <w:style w:type="character" w:styleId="nfasis">
+    <w:name w:val="Emphasis"/>
+    <w:basedOn w:val="Fuentedeprrafopredeter"/>
+    <w:uiPriority w:val="20"/>
+    <w:qFormat/>
+    <w:rsid w:val="00003635"/>
+    <w:rPr>
+      <w:i/>
+      <w:iCs/>
     </w:rPr>
   </w:style>
 </w:styles>

--- a/Documents/Documentacion/PetSitting_Parte3.docx
+++ b/Documents/Documentacion/PetSitting_Parte3.docx
@@ -14719,14 +14719,30 @@
           <w:color w:val="auto"/>
           <w:shd w:val="clear" w:color="auto" w:fill="FFFFFF"/>
         </w:rPr>
-        <w:t>Los requerimientos funcionales son declaraciones de los servicios que proveerá el sistema, de la manera en que éste reaccionará a entradas particulares. En algunos casos, los requerimientos funcionales de los sistemas también declaran explícitamente lo que el sistema no debe hacer.</w:t>
-      </w:r>
+        <w:t>Los requerimientos funcionales son declaraciones de los servicios que proveerá el sistema, de la manera en que éste reaccionará a entradas particulares. En algunos casos, los requerimientos funcionales de los sistemas también declaran explícitamente lo que el sistema no debe hacer</w:t>
+      </w:r>
+      <w:proofErr w:type="gramStart"/>
       <w:r>
         <w:rPr>
           <w:color w:val="auto"/>
           <w:shd w:val="clear" w:color="auto" w:fill="FFFFFF"/>
         </w:rPr>
-        <w:t>(Ver tabla 3.1)</w:t>
+        <w:t>.</w:t>
+      </w:r>
+      <w:r>
+        <w:rPr>
+          <w:color w:val="auto"/>
+          <w:shd w:val="clear" w:color="auto" w:fill="FFFFFF"/>
+        </w:rPr>
+        <w:t>(</w:t>
+      </w:r>
+      <w:proofErr w:type="gramEnd"/>
+      <w:r>
+        <w:rPr>
+          <w:color w:val="auto"/>
+          <w:shd w:val="clear" w:color="auto" w:fill="FFFFFF"/>
+        </w:rPr>
+        <w:t>Ver tabla 3.1)</w:t>
       </w:r>
     </w:p>
     <w:p>
@@ -15950,7 +15966,15 @@
         <w:spacing w:line="360" w:lineRule="auto"/>
       </w:pPr>
       <w:r>
-        <w:t>Para la elaboración de este proyecto se estableció la metodología Scrum para la elaboración dicho proyecto la cual es mas apropiada ya que es flexible, ágil, iterativa y eficaz.</w:t>
+        <w:t xml:space="preserve">Para la elaboración de este proyecto se estableció la metodología Scrum para la elaboración dicho proyecto la cual es </w:t>
+      </w:r>
+      <w:proofErr w:type="gramStart"/>
+      <w:r>
+        <w:t>mas</w:t>
+      </w:r>
+      <w:proofErr w:type="gramEnd"/>
+      <w:r>
+        <w:t xml:space="preserve"> apropiada ya que es flexible, ágil, iterativa y eficaz.</w:t>
       </w:r>
     </w:p>
     <w:p>
@@ -16268,10 +16292,18 @@
         <w:t xml:space="preserve">con </w:t>
       </w:r>
       <w:r>
-        <w:t>su descripción y validación correspondiente para posteriormente ser evaluados en la matriz de pruebas.</w:t>
-      </w:r>
-      <w:r>
-        <w:t>(Ver tablas 6.1, 6.2, 6.3, 6.4, 6.5, 6.6, 6.7, 6.8)</w:t>
+        <w:t>su descripción y validación correspondiente para posteriormente ser evaluados en la matriz de pruebas</w:t>
+      </w:r>
+      <w:proofErr w:type="gramStart"/>
+      <w:r>
+        <w:t>.</w:t>
+      </w:r>
+      <w:r>
+        <w:t>(</w:t>
+      </w:r>
+      <w:proofErr w:type="gramEnd"/>
+      <w:r>
+        <w:t>Ver tablas 6.1, 6.2, 6.3, 6.4, 6.5, 6.6, 6.7, 6.8)</w:t>
       </w:r>
     </w:p>
     <w:p/>
@@ -17359,7 +17391,15 @@
               <w:jc w:val="center"/>
             </w:pPr>
             <w:r>
-              <w:t>Mensaje recibido a un numero celular que el dueño previamente registro al inicio.</w:t>
+              <w:t xml:space="preserve">Mensaje recibido a un </w:t>
+            </w:r>
+            <w:proofErr w:type="gramStart"/>
+            <w:r>
+              <w:t>numero</w:t>
+            </w:r>
+            <w:proofErr w:type="gramEnd"/>
+            <w:r>
+              <w:t xml:space="preserve"> celular que el dueño previamente registro al inicio.</w:t>
             </w:r>
           </w:p>
         </w:tc>
@@ -17594,7 +17634,15 @@
               <w:jc w:val="center"/>
             </w:pPr>
             <w:r>
-              <w:t>Una ves realizado el registro el sistema mostrara los datos de control correspondientes (cantidad y tiempo de dispensación) y validara que el dispositivo este conectado al equipo de cómputo.</w:t>
+              <w:t xml:space="preserve">Una </w:t>
+            </w:r>
+            <w:proofErr w:type="gramStart"/>
+            <w:r>
+              <w:t>ves</w:t>
+            </w:r>
+            <w:proofErr w:type="gramEnd"/>
+            <w:r>
+              <w:t xml:space="preserve"> realizado el registro el sistema mostrara los datos de control correspondientes (cantidad y tiempo de dispensación) y validara que el dispositivo este conectado al equipo de cómputo.</w:t>
             </w:r>
           </w:p>
         </w:tc>
@@ -20139,21 +20187,38 @@
       <w:bookmarkEnd w:id="20"/>
     </w:p>
     <w:p>
-      <w:r>
+      <w:pPr>
+        <w:rPr>
+          <w:color w:val="000000" w:themeColor="text1"/>
+        </w:rPr>
+      </w:pPr>
+      <w:r>
+        <w:rPr>
+          <w:color w:val="000000" w:themeColor="text1"/>
+        </w:rPr>
         <w:t>A</w:t>
       </w:r>
       <w:r>
+        <w:rPr>
+          <w:color w:val="000000" w:themeColor="text1"/>
+        </w:rPr>
         <w:t>mbiguo</w:t>
       </w:r>
       <w:r>
+        <w:rPr>
+          <w:color w:val="000000" w:themeColor="text1"/>
+        </w:rPr>
         <w:t>:</w:t>
       </w:r>
       <w:r>
+        <w:rPr>
+          <w:color w:val="000000" w:themeColor="text1"/>
+        </w:rPr>
         <w:t xml:space="preserve"> </w:t>
       </w:r>
       <w:r>
         <w:rPr>
-          <w:color w:val="222222"/>
+          <w:color w:val="000000" w:themeColor="text1"/>
           <w:shd w:val="clear" w:color="auto" w:fill="FFFFFF"/>
         </w:rPr>
         <w:t>Que puede entenderse o interpretarse de diversas maneras.</w:t>
@@ -20162,286 +20227,388 @@
     <w:p>
       <w:pPr>
         <w:rPr>
+          <w:color w:val="000000" w:themeColor="text1"/>
           <w:lang w:val="en-CA"/>
         </w:rPr>
       </w:pPr>
       <w:r>
         <w:rPr>
+          <w:color w:val="000000" w:themeColor="text1"/>
           <w:lang w:val="en-CA"/>
         </w:rPr>
-        <w:t>Arduino</w:t>
-      </w:r>
-      <w:r>
-        <w:rPr>
+        <w:t>Arduino:</w:t>
+      </w:r>
+      <w:r>
+        <w:rPr>
+          <w:color w:val="000000" w:themeColor="text1"/>
           <w:lang w:val="en-CA"/>
         </w:rPr>
+        <w:t xml:space="preserve"> </w:t>
+      </w:r>
+      <w:r>
+        <w:rPr>
+          <w:color w:val="000000" w:themeColor="text1"/>
+          <w:shd w:val="clear" w:color="auto" w:fill="FFFFFF"/>
+        </w:rPr>
+        <w:t>E</w:t>
+      </w:r>
+      <w:r>
+        <w:rPr>
+          <w:color w:val="000000" w:themeColor="text1"/>
+          <w:shd w:val="clear" w:color="auto" w:fill="FFFFFF"/>
+        </w:rPr>
+        <w:t xml:space="preserve">s una plataforma de desarrollo basada en una placa electrónica de hardware libre que incorpora </w:t>
+      </w:r>
+      <w:proofErr w:type="gramStart"/>
+      <w:r>
+        <w:rPr>
+          <w:color w:val="000000" w:themeColor="text1"/>
+          <w:shd w:val="clear" w:color="auto" w:fill="FFFFFF"/>
+        </w:rPr>
+        <w:t>un</w:t>
+      </w:r>
+      <w:proofErr w:type="gramEnd"/>
+      <w:r>
+        <w:rPr>
+          <w:color w:val="000000" w:themeColor="text1"/>
+          <w:shd w:val="clear" w:color="auto" w:fill="FFFFFF"/>
+        </w:rPr>
+        <w:t xml:space="preserve"> </w:t>
+      </w:r>
+      <w:r>
+        <w:rPr>
+          <w:color w:val="000000" w:themeColor="text1"/>
+          <w:shd w:val="clear" w:color="auto" w:fill="FFFFFF"/>
+        </w:rPr>
+        <w:t>micro controlador</w:t>
+      </w:r>
+      <w:r>
+        <w:rPr>
+          <w:color w:val="000000" w:themeColor="text1"/>
+          <w:shd w:val="clear" w:color="auto" w:fill="FFFFFF"/>
+        </w:rPr>
+        <w:t xml:space="preserve"> re-programable</w:t>
+      </w:r>
+      <w:r>
+        <w:rPr>
+          <w:color w:val="000000" w:themeColor="text1"/>
+          <w:shd w:val="clear" w:color="auto" w:fill="FFFFFF"/>
+        </w:rPr>
+        <w:t>.</w:t>
+      </w:r>
+    </w:p>
+    <w:p>
+      <w:pPr>
+        <w:rPr>
+          <w:color w:val="000000" w:themeColor="text1"/>
+          <w:lang w:val="en-CA"/>
+        </w:rPr>
+      </w:pPr>
+      <w:r>
+        <w:rPr>
+          <w:color w:val="000000" w:themeColor="text1"/>
+          <w:lang w:val="en-CA"/>
+        </w:rPr>
+        <w:t>C++:</w:t>
+      </w:r>
+      <w:r>
+        <w:rPr>
+          <w:color w:val="000000" w:themeColor="text1"/>
+          <w:lang w:val="en-CA"/>
+        </w:rPr>
+        <w:t xml:space="preserve"> </w:t>
+      </w:r>
+      <w:r>
+        <w:rPr>
+          <w:color w:val="000000" w:themeColor="text1"/>
+          <w:shd w:val="clear" w:color="auto" w:fill="FFFFFF"/>
+        </w:rPr>
+        <w:t>E</w:t>
+      </w:r>
+      <w:r>
+        <w:rPr>
+          <w:color w:val="000000" w:themeColor="text1"/>
+          <w:shd w:val="clear" w:color="auto" w:fill="FFFFFF"/>
+        </w:rPr>
+        <w:t xml:space="preserve">s </w:t>
+      </w:r>
+      <w:proofErr w:type="gramStart"/>
+      <w:r>
+        <w:rPr>
+          <w:color w:val="000000" w:themeColor="text1"/>
+          <w:shd w:val="clear" w:color="auto" w:fill="FFFFFF"/>
+        </w:rPr>
+        <w:t>un</w:t>
+      </w:r>
+      <w:proofErr w:type="gramEnd"/>
+      <w:r>
+        <w:rPr>
+          <w:color w:val="000000" w:themeColor="text1"/>
+          <w:shd w:val="clear" w:color="auto" w:fill="FFFFFF"/>
+        </w:rPr>
+        <w:t xml:space="preserve"> lenguaje de programación</w:t>
+      </w:r>
+    </w:p>
+    <w:p>
+      <w:pPr>
+        <w:rPr>
+          <w:color w:val="000000" w:themeColor="text1"/>
+          <w:lang w:val="en-CA"/>
+        </w:rPr>
+      </w:pPr>
+      <w:r>
+        <w:rPr>
+          <w:color w:val="000000" w:themeColor="text1"/>
+        </w:rPr>
+        <w:t>Cohesión:</w:t>
+      </w:r>
+      <w:r>
+        <w:rPr>
+          <w:color w:val="000000" w:themeColor="text1"/>
+        </w:rPr>
+        <w:t xml:space="preserve"> </w:t>
+      </w:r>
+      <w:r>
+        <w:rPr>
+          <w:color w:val="000000" w:themeColor="text1"/>
+          <w:shd w:val="clear" w:color="auto" w:fill="FFFFFF"/>
+        </w:rPr>
+        <w:t>Unión o relación estrecha entre personas o cosas.</w:t>
+      </w:r>
+    </w:p>
+    <w:p>
+      <w:pPr>
+        <w:rPr>
+          <w:color w:val="000000" w:themeColor="text1"/>
+          <w:lang w:val="en-CA"/>
+        </w:rPr>
+      </w:pPr>
+      <w:r>
+        <w:rPr>
+          <w:color w:val="000000" w:themeColor="text1"/>
+          <w:lang w:val="en-CA"/>
+        </w:rPr>
+        <w:t>Diagrama</w:t>
+      </w:r>
+      <w:r>
+        <w:rPr>
+          <w:color w:val="000000" w:themeColor="text1"/>
+          <w:lang w:val="en-CA"/>
+        </w:rPr>
+        <w:t xml:space="preserve"> de c</w:t>
+      </w:r>
+      <w:r>
+        <w:rPr>
+          <w:color w:val="000000" w:themeColor="text1"/>
+          <w:lang w:val="en-CA"/>
+        </w:rPr>
+        <w:t xml:space="preserve">aso de </w:t>
+      </w:r>
+      <w:proofErr w:type="gramStart"/>
+      <w:r>
+        <w:rPr>
+          <w:color w:val="000000" w:themeColor="text1"/>
+          <w:lang w:val="en-CA"/>
+        </w:rPr>
+        <w:t>uso</w:t>
+      </w:r>
+      <w:proofErr w:type="gramEnd"/>
+      <w:r>
+        <w:rPr>
+          <w:color w:val="000000" w:themeColor="text1"/>
+          <w:lang w:val="en-CA"/>
+        </w:rPr>
         <w:t>:</w:t>
       </w:r>
       <w:r>
         <w:rPr>
+          <w:color w:val="000000" w:themeColor="text1"/>
           <w:lang w:val="en-CA"/>
         </w:rPr>
         <w:t xml:space="preserve"> </w:t>
       </w:r>
       <w:r>
         <w:rPr>
-          <w:color w:val="545454"/>
+          <w:color w:val="000000" w:themeColor="text1"/>
           <w:shd w:val="clear" w:color="auto" w:fill="FFFFFF"/>
         </w:rPr>
+        <w:t>M</w:t>
+      </w:r>
+      <w:r>
+        <w:rPr>
+          <w:color w:val="000000" w:themeColor="text1"/>
+          <w:shd w:val="clear" w:color="auto" w:fill="FFFFFF"/>
+        </w:rPr>
+        <w:t>odelan la funcionalidad del sistema usando actores y casos de uso</w:t>
+      </w:r>
+      <w:r>
+        <w:rPr>
+          <w:color w:val="000000" w:themeColor="text1"/>
+          <w:shd w:val="clear" w:color="auto" w:fill="FFFFFF"/>
+        </w:rPr>
+        <w:t>.</w:t>
+      </w:r>
+    </w:p>
+    <w:p>
+      <w:pPr>
+        <w:rPr>
+          <w:color w:val="000000" w:themeColor="text1"/>
+          <w:lang w:val="en-CA"/>
+        </w:rPr>
+      </w:pPr>
+      <w:r>
+        <w:rPr>
+          <w:color w:val="000000" w:themeColor="text1"/>
+          <w:lang w:val="en-CA"/>
+        </w:rPr>
+        <w:t>Diagrama secuencial:</w:t>
+      </w:r>
+      <w:r>
+        <w:rPr>
+          <w:color w:val="000000" w:themeColor="text1"/>
+          <w:lang w:val="en-CA"/>
+        </w:rPr>
+        <w:t xml:space="preserve"> </w:t>
+      </w:r>
+      <w:r>
+        <w:rPr>
+          <w:color w:val="000000" w:themeColor="text1"/>
+          <w:shd w:val="clear" w:color="auto" w:fill="FFFFFF"/>
+        </w:rPr>
         <w:t>E</w:t>
       </w:r>
       <w:r>
         <w:rPr>
-          <w:color w:val="545454"/>
+          <w:color w:val="000000" w:themeColor="text1"/>
           <w:shd w:val="clear" w:color="auto" w:fill="FFFFFF"/>
         </w:rPr>
-        <w:t xml:space="preserve">s una plataforma de desarrollo basada en una placa electrónica de hardware libre que incorpora </w:t>
-      </w:r>
-      <w:r>
-        <w:rPr>
-          <w:color w:val="545454"/>
+        <w:t xml:space="preserve">s </w:t>
+      </w:r>
+      <w:proofErr w:type="gramStart"/>
+      <w:r>
+        <w:rPr>
+          <w:color w:val="000000" w:themeColor="text1"/>
           <w:shd w:val="clear" w:color="auto" w:fill="FFFFFF"/>
         </w:rPr>
         <w:t>un</w:t>
       </w:r>
-      <w:r>
-        <w:rPr>
-          <w:color w:val="545454"/>
+      <w:proofErr w:type="gramEnd"/>
+      <w:r>
+        <w:rPr>
+          <w:color w:val="000000" w:themeColor="text1"/>
           <w:shd w:val="clear" w:color="auto" w:fill="FFFFFF"/>
         </w:rPr>
-        <w:t xml:space="preserve"> </w:t>
-      </w:r>
-      <w:r>
-        <w:rPr>
-          <w:color w:val="545454"/>
-          <w:shd w:val="clear" w:color="auto" w:fill="FFFFFF"/>
-        </w:rPr>
-        <w:t>micro controlador</w:t>
-      </w:r>
-      <w:r>
-        <w:rPr>
-          <w:color w:val="545454"/>
-          <w:shd w:val="clear" w:color="auto" w:fill="FFFFFF"/>
-        </w:rPr>
-        <w:t xml:space="preserve"> re-programable</w:t>
-      </w:r>
-      <w:r>
-        <w:rPr>
-          <w:color w:val="545454"/>
-          <w:shd w:val="clear" w:color="auto" w:fill="FFFFFF"/>
-        </w:rPr>
-        <w:t>.</w:t>
-      </w:r>
-    </w:p>
-    <w:p>
-      <w:pPr>
-        <w:rPr>
-          <w:lang w:val="en-CA"/>
-        </w:rPr>
-      </w:pPr>
-      <w:r>
-        <w:rPr>
-          <w:lang w:val="en-CA"/>
-        </w:rPr>
-        <w:t>C++:</w:t>
-      </w:r>
-      <w:r>
-        <w:rPr>
-          <w:lang w:val="en-CA"/>
-        </w:rPr>
-        <w:t xml:space="preserve"> </w:t>
-      </w:r>
-      <w:r>
-        <w:rPr>
-          <w:color w:val="545454"/>
-          <w:shd w:val="clear" w:color="auto" w:fill="FFFFFF"/>
-        </w:rPr>
-        <w:t>E</w:t>
-      </w:r>
-      <w:r>
-        <w:rPr>
-          <w:color w:val="545454"/>
-          <w:shd w:val="clear" w:color="auto" w:fill="FFFFFF"/>
-        </w:rPr>
-        <w:t>s un lenguaje de programación</w:t>
-      </w:r>
-    </w:p>
-    <w:p>
-      <w:pPr>
-        <w:rPr>
-          <w:lang w:val="en-CA"/>
-        </w:rPr>
-      </w:pPr>
-      <w:r>
-        <w:t>Cohesión:</w:t>
-      </w:r>
-      <w:r>
-        <w:t xml:space="preserve"> </w:t>
-      </w:r>
-      <w:r>
-        <w:rPr>
-          <w:color w:val="222222"/>
-          <w:shd w:val="clear" w:color="auto" w:fill="FFFFFF"/>
-        </w:rPr>
-        <w:t>Unión o relación estrecha entre personas o cosas.</w:t>
-      </w:r>
-    </w:p>
-    <w:p>
-      <w:pPr>
-        <w:rPr>
-          <w:lang w:val="en-CA"/>
-        </w:rPr>
-      </w:pPr>
-      <w:r>
-        <w:rPr>
-          <w:lang w:val="en-CA"/>
-        </w:rPr>
-        <w:t>Diagrama</w:t>
-      </w:r>
-      <w:r>
-        <w:rPr>
-          <w:lang w:val="en-CA"/>
-        </w:rPr>
-        <w:t xml:space="preserve"> de c</w:t>
-      </w:r>
-      <w:r>
-        <w:rPr>
-          <w:lang w:val="en-CA"/>
-        </w:rPr>
-        <w:t>aso de uso:</w:t>
-      </w:r>
-      <w:r>
-        <w:rPr>
-          <w:lang w:val="en-CA"/>
-        </w:rPr>
-        <w:t xml:space="preserve"> </w:t>
-      </w:r>
-      <w:r>
-        <w:rPr>
-          <w:color w:val="545454"/>
-          <w:shd w:val="clear" w:color="auto" w:fill="FFFFFF"/>
-        </w:rPr>
-        <w:t>M</w:t>
-      </w:r>
-      <w:r>
-        <w:rPr>
-          <w:color w:val="545454"/>
-          <w:shd w:val="clear" w:color="auto" w:fill="FFFFFF"/>
-        </w:rPr>
-        <w:t>odelan la funcionalidad del sistema usando actores y casos de uso</w:t>
-      </w:r>
-      <w:r>
-        <w:rPr>
-          <w:color w:val="545454"/>
-          <w:shd w:val="clear" w:color="auto" w:fill="FFFFFF"/>
-        </w:rPr>
-        <w:t>.</w:t>
-      </w:r>
-    </w:p>
-    <w:p>
-      <w:pPr>
-        <w:rPr>
-          <w:lang w:val="en-CA"/>
-        </w:rPr>
-      </w:pPr>
-      <w:r>
-        <w:rPr>
-          <w:lang w:val="en-CA"/>
-        </w:rPr>
-        <w:t>Diagrama secuencial:</w:t>
-      </w:r>
-      <w:r>
-        <w:rPr>
-          <w:lang w:val="en-CA"/>
-        </w:rPr>
-        <w:t xml:space="preserve"> </w:t>
-      </w:r>
-      <w:r>
-        <w:rPr>
-          <w:color w:val="545454"/>
-          <w:shd w:val="clear" w:color="auto" w:fill="FFFFFF"/>
-        </w:rPr>
-        <w:t>E</w:t>
-      </w:r>
-      <w:r>
-        <w:rPr>
-          <w:color w:val="545454"/>
-          <w:shd w:val="clear" w:color="auto" w:fill="FFFFFF"/>
-        </w:rPr>
-        <w:t>s un tipo de </w:t>
+        <w:t xml:space="preserve"> tipo de </w:t>
       </w:r>
       <w:r>
         <w:rPr>
           <w:rStyle w:val="nfasis"/>
-          <w:b/>
           <w:bCs/>
           <w:i w:val="0"/>
           <w:iCs w:val="0"/>
-          <w:color w:val="6A6A6A"/>
+          <w:color w:val="000000" w:themeColor="text1"/>
           <w:shd w:val="clear" w:color="auto" w:fill="FFFFFF"/>
         </w:rPr>
         <w:t>diagrama</w:t>
       </w:r>
       <w:r>
         <w:rPr>
-          <w:color w:val="545454"/>
+          <w:color w:val="000000" w:themeColor="text1"/>
           <w:shd w:val="clear" w:color="auto" w:fill="FFFFFF"/>
         </w:rPr>
         <w:t> usado para modelar interacción entre objetos en un sistema</w:t>
       </w:r>
       <w:r>
         <w:rPr>
-          <w:color w:val="545454"/>
+          <w:color w:val="000000" w:themeColor="text1"/>
           <w:shd w:val="clear" w:color="auto" w:fill="FFFFFF"/>
         </w:rPr>
         <w:t>.</w:t>
       </w:r>
     </w:p>
     <w:p>
-      <w:r>
+      <w:pPr>
+        <w:rPr>
+          <w:color w:val="000000" w:themeColor="text1"/>
+        </w:rPr>
+      </w:pPr>
+      <w:r>
+        <w:rPr>
+          <w:color w:val="000000" w:themeColor="text1"/>
+        </w:rPr>
         <w:t>E</w:t>
       </w:r>
       <w:r>
+        <w:rPr>
+          <w:color w:val="000000" w:themeColor="text1"/>
+        </w:rPr>
         <w:t>ntidades</w:t>
       </w:r>
       <w:r>
+        <w:rPr>
+          <w:color w:val="000000" w:themeColor="text1"/>
+        </w:rPr>
         <w:t>:</w:t>
       </w:r>
       <w:r>
+        <w:rPr>
+          <w:color w:val="000000" w:themeColor="text1"/>
+        </w:rPr>
         <w:t xml:space="preserve"> </w:t>
       </w:r>
       <w:r>
         <w:rPr>
-          <w:color w:val="222222"/>
+          <w:color w:val="000000" w:themeColor="text1"/>
           <w:shd w:val="clear" w:color="auto" w:fill="FFFFFF"/>
         </w:rPr>
-        <w:t>Asociación de personas de cualquier tipo, en especial la que se dedica a una actividad laboral.</w:t>
+        <w:t xml:space="preserve">Asociación de personas de cualquier tipo, en </w:t>
+      </w:r>
+      <w:bookmarkStart w:id="21" w:name="_GoBack"/>
+      <w:bookmarkEnd w:id="21"/>
+      <w:r>
+        <w:rPr>
+          <w:color w:val="000000" w:themeColor="text1"/>
+          <w:shd w:val="clear" w:color="auto" w:fill="FFFFFF"/>
+        </w:rPr>
+        <w:t>especial la que se dedica a una actividad laboral.</w:t>
       </w:r>
     </w:p>
     <w:p>
       <w:pPr>
         <w:spacing w:after="160" w:line="360" w:lineRule="auto"/>
         <w:ind w:right="0"/>
-      </w:pPr>
-      <w:r>
+        <w:rPr>
+          <w:color w:val="000000" w:themeColor="text1"/>
+        </w:rPr>
+      </w:pPr>
+      <w:r>
+        <w:rPr>
+          <w:color w:val="000000" w:themeColor="text1"/>
+        </w:rPr>
         <w:t>Java</w:t>
       </w:r>
       <w:r>
+        <w:rPr>
+          <w:color w:val="000000" w:themeColor="text1"/>
+        </w:rPr>
         <w:t>:</w:t>
       </w:r>
       <w:r>
+        <w:rPr>
+          <w:color w:val="000000" w:themeColor="text1"/>
+        </w:rPr>
         <w:t xml:space="preserve"> </w:t>
       </w:r>
       <w:r>
         <w:rPr>
-          <w:color w:val="545454"/>
+          <w:color w:val="000000" w:themeColor="text1"/>
           <w:shd w:val="clear" w:color="auto" w:fill="FFFFFF"/>
         </w:rPr>
         <w:t>E</w:t>
       </w:r>
       <w:r>
         <w:rPr>
-          <w:color w:val="545454"/>
+          <w:color w:val="000000" w:themeColor="text1"/>
           <w:shd w:val="clear" w:color="auto" w:fill="FFFFFF"/>
         </w:rPr>
         <w:t>s un lenguaje de programación</w:t>
@@ -20450,12 +20617,14 @@
     <w:p>
       <w:pPr>
         <w:rPr>
+          <w:color w:val="000000" w:themeColor="text1"/>
           <w:lang w:val="en-CA"/>
         </w:rPr>
       </w:pPr>
       <w:r>
         <w:rPr>
           <w:rFonts w:eastAsia="Times New Roman"/>
+          <w:color w:val="000000" w:themeColor="text1"/>
           <w:szCs w:val="24"/>
           <w:bdr w:val="none" w:sz="0" w:space="0" w:color="auto" w:frame="1"/>
         </w:rPr>
@@ -20464,6 +20633,7 @@
       <w:r>
         <w:rPr>
           <w:rFonts w:eastAsia="Times New Roman"/>
+          <w:color w:val="000000" w:themeColor="text1"/>
           <w:szCs w:val="24"/>
           <w:bdr w:val="none" w:sz="0" w:space="0" w:color="auto" w:frame="1"/>
         </w:rPr>
@@ -20472,6 +20642,7 @@
       <w:r>
         <w:rPr>
           <w:rFonts w:eastAsia="Times New Roman"/>
+          <w:color w:val="000000" w:themeColor="text1"/>
           <w:szCs w:val="24"/>
           <w:bdr w:val="none" w:sz="0" w:space="0" w:color="auto" w:frame="1"/>
         </w:rPr>
@@ -20479,174 +20650,224 @@
       </w:r>
       <w:r>
         <w:rPr>
-          <w:color w:val="545454"/>
+          <w:color w:val="000000" w:themeColor="text1"/>
           <w:shd w:val="clear" w:color="auto" w:fill="FFFFFF"/>
         </w:rPr>
         <w:t>E</w:t>
       </w:r>
       <w:r>
         <w:rPr>
-          <w:color w:val="545454"/>
+          <w:color w:val="000000" w:themeColor="text1"/>
           <w:shd w:val="clear" w:color="auto" w:fill="FFFFFF"/>
         </w:rPr>
         <w:t>s un diseño digital de una web y/o aplicación</w:t>
       </w:r>
       <w:r>
         <w:rPr>
-          <w:color w:val="545454"/>
+          <w:color w:val="000000" w:themeColor="text1"/>
           <w:shd w:val="clear" w:color="auto" w:fill="FFFFFF"/>
         </w:rPr>
         <w:t>.</w:t>
       </w:r>
     </w:p>
     <w:p>
-      <w:r>
+      <w:pPr>
+        <w:rPr>
+          <w:color w:val="000000" w:themeColor="text1"/>
+        </w:rPr>
+      </w:pPr>
+      <w:r>
+        <w:rPr>
+          <w:color w:val="000000" w:themeColor="text1"/>
+        </w:rPr>
         <w:t>MySQL</w:t>
       </w:r>
       <w:r>
+        <w:rPr>
+          <w:color w:val="000000" w:themeColor="text1"/>
+        </w:rPr>
         <w:t>:</w:t>
       </w:r>
       <w:r>
+        <w:rPr>
+          <w:color w:val="000000" w:themeColor="text1"/>
+        </w:rPr>
         <w:t xml:space="preserve"> E</w:t>
       </w:r>
       <w:r>
         <w:rPr>
-          <w:color w:val="545454"/>
+          <w:color w:val="000000" w:themeColor="text1"/>
           <w:shd w:val="clear" w:color="auto" w:fill="FFFFFF"/>
         </w:rPr>
         <w:t>s un sistema de gestión de bases de datos relacional desarrollado bajo licencia dual: Licencia pública general/Licencia comercial por Oracle</w:t>
       </w:r>
       <w:r>
         <w:rPr>
-          <w:color w:val="545454"/>
+          <w:color w:val="000000" w:themeColor="text1"/>
           <w:shd w:val="clear" w:color="auto" w:fill="FFFFFF"/>
         </w:rPr>
         <w:t>.</w:t>
       </w:r>
     </w:p>
     <w:p>
-      <w:r>
+      <w:pPr>
+        <w:rPr>
+          <w:color w:val="000000" w:themeColor="text1"/>
+        </w:rPr>
+      </w:pPr>
+      <w:r>
+        <w:rPr>
+          <w:color w:val="000000" w:themeColor="text1"/>
+        </w:rPr>
         <w:t>Requerimientos funcionales:</w:t>
       </w:r>
       <w:r>
+        <w:rPr>
+          <w:color w:val="000000" w:themeColor="text1"/>
+        </w:rPr>
         <w:t xml:space="preserve"> D</w:t>
       </w:r>
       <w:r>
         <w:rPr>
-          <w:color w:val="545454"/>
+          <w:color w:val="000000" w:themeColor="text1"/>
           <w:shd w:val="clear" w:color="auto" w:fill="FFFFFF"/>
         </w:rPr>
         <w:t>efine una función del sistema de software o sus componentes.</w:t>
       </w:r>
     </w:p>
     <w:p>
-      <w:r>
+      <w:pPr>
+        <w:rPr>
+          <w:color w:val="000000" w:themeColor="text1"/>
+        </w:rPr>
+      </w:pPr>
+      <w:r>
+        <w:rPr>
+          <w:color w:val="000000" w:themeColor="text1"/>
+        </w:rPr>
         <w:t>Requerimientos no funcionales:</w:t>
       </w:r>
       <w:r>
         <w:rPr>
-          <w:color w:val="545454"/>
+          <w:color w:val="000000" w:themeColor="text1"/>
           <w:shd w:val="clear" w:color="auto" w:fill="FFFFFF"/>
         </w:rPr>
+        <w:t xml:space="preserve"> S</w:t>
+      </w:r>
+      <w:r>
+        <w:rPr>
+          <w:color w:val="000000" w:themeColor="text1"/>
+          <w:shd w:val="clear" w:color="auto" w:fill="FFFFFF"/>
+        </w:rPr>
+        <w:t>on requisitos que imponen restricciones en el diseño o la implementación</w:t>
+      </w:r>
+      <w:r>
+        <w:rPr>
+          <w:color w:val="000000" w:themeColor="text1"/>
+          <w:shd w:val="clear" w:color="auto" w:fill="FFFFFF"/>
+        </w:rPr>
+        <w:t>.</w:t>
+      </w:r>
+    </w:p>
+    <w:p>
+      <w:pPr>
+        <w:rPr>
+          <w:color w:val="000000" w:themeColor="text1"/>
+          <w:lang w:val="en-CA"/>
+        </w:rPr>
+      </w:pPr>
+      <w:r>
+        <w:rPr>
+          <w:color w:val="000000" w:themeColor="text1"/>
+          <w:lang w:val="en-CA"/>
+        </w:rPr>
+        <w:t>UML</w:t>
+      </w:r>
+      <w:r>
+        <w:rPr>
+          <w:color w:val="000000" w:themeColor="text1"/>
+          <w:lang w:val="en-CA"/>
+        </w:rPr>
+        <w:t>:</w:t>
+      </w:r>
+      <w:r>
+        <w:rPr>
+          <w:color w:val="000000" w:themeColor="text1"/>
+          <w:lang w:val="en-CA"/>
+        </w:rPr>
         <w:t xml:space="preserve"> </w:t>
       </w:r>
       <w:r>
         <w:rPr>
-          <w:color w:val="545454"/>
+          <w:color w:val="000000" w:themeColor="text1"/>
           <w:shd w:val="clear" w:color="auto" w:fill="FFFFFF"/>
         </w:rPr>
-        <w:t>S</w:t>
-      </w:r>
-      <w:r>
-        <w:rPr>
-          <w:color w:val="545454"/>
+        <w:t>E</w:t>
+      </w:r>
+      <w:r>
+        <w:rPr>
+          <w:color w:val="000000" w:themeColor="text1"/>
           <w:shd w:val="clear" w:color="auto" w:fill="FFFFFF"/>
         </w:rPr>
-        <w:t>on requisitos que imponen restricciones en el diseño o la implementación</w:t>
-      </w:r>
-      <w:r>
-        <w:rPr>
-          <w:color w:val="545454"/>
+        <w:t xml:space="preserve">s </w:t>
+      </w:r>
+      <w:proofErr w:type="gramStart"/>
+      <w:r>
+        <w:rPr>
+          <w:color w:val="000000" w:themeColor="text1"/>
           <w:shd w:val="clear" w:color="auto" w:fill="FFFFFF"/>
         </w:rPr>
-        <w:t>.</w:t>
-      </w:r>
-    </w:p>
-    <w:p>
-      <w:pPr>
-        <w:rPr>
+        <w:t>un</w:t>
+      </w:r>
+      <w:proofErr w:type="gramEnd"/>
+      <w:r>
+        <w:rPr>
+          <w:color w:val="000000" w:themeColor="text1"/>
+          <w:shd w:val="clear" w:color="auto" w:fill="FFFFFF"/>
+        </w:rPr>
+        <w:t xml:space="preserve"> lenguaje estándar para escribir planos de software</w:t>
+      </w:r>
+    </w:p>
+    <w:p>
+      <w:pPr>
+        <w:rPr>
+          <w:color w:val="000000" w:themeColor="text1"/>
           <w:lang w:val="en-CA"/>
         </w:rPr>
       </w:pPr>
       <w:r>
         <w:rPr>
+          <w:color w:val="000000" w:themeColor="text1"/>
           <w:lang w:val="en-CA"/>
         </w:rPr>
-        <w:t>UML</w:t>
-      </w:r>
-      <w:r>
-        <w:rPr>
+        <w:t>Scrum</w:t>
+      </w:r>
+      <w:r>
+        <w:rPr>
+          <w:color w:val="000000" w:themeColor="text1"/>
           <w:lang w:val="en-CA"/>
         </w:rPr>
         <w:t>:</w:t>
       </w:r>
       <w:r>
         <w:rPr>
+          <w:color w:val="000000" w:themeColor="text1"/>
           <w:lang w:val="en-CA"/>
         </w:rPr>
         <w:t xml:space="preserve"> </w:t>
       </w:r>
       <w:r>
         <w:rPr>
-          <w:color w:val="545454"/>
+          <w:color w:val="000000" w:themeColor="text1"/>
           <w:shd w:val="clear" w:color="auto" w:fill="FFFFFF"/>
         </w:rPr>
         <w:t>E</w:t>
       </w:r>
       <w:r>
         <w:rPr>
-          <w:color w:val="545454"/>
+          <w:color w:val="000000" w:themeColor="text1"/>
           <w:shd w:val="clear" w:color="auto" w:fill="FFFFFF"/>
         </w:rPr>
-        <w:t>s un lenguaje estándar para escribir planos de software</w:t>
-      </w:r>
-    </w:p>
-    <w:p>
-      <w:pPr>
-        <w:rPr>
-          <w:lang w:val="en-CA"/>
-        </w:rPr>
-      </w:pPr>
-      <w:r>
-        <w:rPr>
-          <w:lang w:val="en-CA"/>
-        </w:rPr>
-        <w:t>Scrum</w:t>
-      </w:r>
-      <w:r>
-        <w:rPr>
-          <w:lang w:val="en-CA"/>
-        </w:rPr>
-        <w:t>:</w:t>
-      </w:r>
-      <w:r>
-        <w:rPr>
-          <w:lang w:val="en-CA"/>
-        </w:rPr>
-        <w:t xml:space="preserve"> </w:t>
-      </w:r>
-      <w:r>
-        <w:rPr>
-          <w:color w:val="545454"/>
-          <w:shd w:val="clear" w:color="auto" w:fill="FFFFFF"/>
-        </w:rPr>
-        <w:t>E</w:t>
-      </w:r>
-      <w:r>
-        <w:rPr>
-          <w:color w:val="545454"/>
-          <w:shd w:val="clear" w:color="auto" w:fill="FFFFFF"/>
-        </w:rPr>
         <w:t>s una de las metodologías ágiles más conocidas en la actualidad</w:t>
       </w:r>
     </w:p>
@@ -20654,6 +20875,7 @@
       <w:pPr>
         <w:rPr>
           <w:rFonts w:eastAsia="Times New Roman"/>
+          <w:color w:val="000000" w:themeColor="text1"/>
           <w:szCs w:val="24"/>
           <w:bdr w:val="none" w:sz="0" w:space="0" w:color="auto" w:frame="1"/>
         </w:rPr>
@@ -20661,6 +20883,7 @@
       <w:r>
         <w:rPr>
           <w:rFonts w:eastAsia="Times New Roman"/>
+          <w:color w:val="000000" w:themeColor="text1"/>
           <w:szCs w:val="24"/>
           <w:bdr w:val="none" w:sz="0" w:space="0" w:color="auto" w:frame="1"/>
         </w:rPr>
@@ -20669,6 +20892,7 @@
       <w:r>
         <w:rPr>
           <w:rFonts w:eastAsia="Times New Roman"/>
+          <w:color w:val="000000" w:themeColor="text1"/>
           <w:szCs w:val="24"/>
           <w:bdr w:val="none" w:sz="0" w:space="0" w:color="auto" w:frame="1"/>
         </w:rPr>
@@ -20677,6 +20901,7 @@
       <w:r>
         <w:rPr>
           <w:rFonts w:eastAsia="Times New Roman"/>
+          <w:color w:val="000000" w:themeColor="text1"/>
           <w:szCs w:val="24"/>
           <w:bdr w:val="none" w:sz="0" w:space="0" w:color="auto" w:frame="1"/>
         </w:rPr>
@@ -20684,30 +20909,22 @@
       </w:r>
       <w:r>
         <w:rPr>
-          <w:color w:val="545454"/>
+          <w:color w:val="000000" w:themeColor="text1"/>
           <w:shd w:val="clear" w:color="auto" w:fill="FFFFFF"/>
         </w:rPr>
         <w:t>s un conjunto de ilustraciones mostradas en secuencia con el objetivo de servir de guía para entender una historia</w:t>
       </w:r>
       <w:r>
         <w:rPr>
-          <w:color w:val="545454"/>
+          <w:color w:val="000000" w:themeColor="text1"/>
           <w:shd w:val="clear" w:color="auto" w:fill="FFFFFF"/>
         </w:rPr>
         <w:t>.</w:t>
       </w:r>
-      <w:bookmarkStart w:id="21" w:name="_GoBack"/>
-      <w:bookmarkEnd w:id="21"/>
-    </w:p>
-    <w:p>
-      <w:pPr>
-        <w:rPr>
-          <w:lang w:val="en-CA"/>
-        </w:rPr>
-      </w:pPr>
-    </w:p>
-    <w:p>
-      <w:pPr>
+    </w:p>
+    <w:p>
+      <w:pPr>
+        <w:ind w:left="0" w:firstLine="0"/>
         <w:rPr>
           <w:lang w:val="en-CA"/>
         </w:rPr>
@@ -20934,7 +21151,7 @@
         <w:noProof/>
         <w:sz w:val="22"/>
       </w:rPr>
-      <w:t>38</w:t>
+      <w:t>37</w:t>
     </w:r>
     <w:r>
       <w:rPr>
